--- a/Допечтка ЛК.docx
+++ b/Допечтка ЛК.docx
@@ -4383,49 +4383,678 @@
       </w:r>
     </w:p>
     <w:p>
+      <w:r>
+        <w:t>4)четкость воспроизведения;</w:t>
+      </w:r>
+    </w:p>
+    <w:p>
+      <w:r>
+        <w:t>5)</w:t>
+      </w:r>
+      <w:proofErr w:type="spellStart"/>
+      <w:r>
+        <w:t>растискивание</w:t>
+      </w:r>
+      <w:proofErr w:type="spellEnd"/>
+      <w:r>
+        <w:t>;</w:t>
+      </w:r>
+    </w:p>
+    <w:p>
+      <w:r>
+        <w:t>6)равномерность распределения краски на оттиске.</w:t>
+      </w:r>
+    </w:p>
+    <w:p>
+      <w:r>
+        <w:t>Каждый из этих показателей может быть измерен и выражен размерными (или безразмерн</w:t>
+      </w:r>
+      <w:r>
+        <w:t>ыми) единицами.</w:t>
+      </w:r>
+    </w:p>
+    <w:p>
+      <w:r>
+        <w:t>Под качеством продукции понимается совокупность ее свойств, определяющих степень пригодности продукции для использования по назначению и соответствующих требованиям нормативных документов, в первую очередь ГОСТов, а при их отсутствии — ОСТов, технических условий и инструкций. В этих документах указываются не только номинальные значения единичных показателей качества, но и допустимые отклонения их от номинала.</w:t>
+      </w:r>
+    </w:p>
+    <w:p>
+      <w:r>
+        <w:t>Единичные показатели качества используются для оценки и сопоставления их значений на пробном и тиражном оттисках. При благоприятном результате дается разрешение на печатание тиража. С этого момента качество оттисков зависит от стабильности печатного процесса.</w:t>
+      </w:r>
+    </w:p>
+    <w:p>
+      <w:pPr>
+        <w:ind w:firstLine="0"/>
+        <w:jc w:val="left"/>
+      </w:pPr>
+      <w:r>
+        <w:br w:type="page"/>
+      </w:r>
+    </w:p>
+    <w:p>
+      <w:pPr>
+        <w:pStyle w:val="1"/>
+      </w:pPr>
+      <w:r>
+        <w:lastRenderedPageBreak/>
+        <w:t>Трафаретные печатные машины</w:t>
+      </w:r>
+    </w:p>
+    <w:p>
+      <w:r>
+        <w:t>Трафаретная печать — это способ печати с форм, печатающие элементы которых пропускают через себя продавливаемую ракелем на запечатываемый материал краску, а пробельные задерживают ее. В результате создается изображение, все элементы которого состоят из одинакового по толщине красочного слоя различной ширины</w:t>
+      </w:r>
+      <w:r>
+        <w:t>.</w:t>
+      </w:r>
+    </w:p>
+    <w:p>
+      <w:r>
+        <w:t xml:space="preserve">Достоинства трафаретной печати: </w:t>
+      </w:r>
+    </w:p>
+    <w:p>
+      <w:pPr>
+        <w:pStyle w:val="a3"/>
+        <w:numPr>
+          <w:ilvl w:val="0"/>
+          <w:numId w:val="13"/>
+        </w:numPr>
+      </w:pPr>
+      <w:r>
+        <w:t xml:space="preserve">формат полуавтоматической печати до 3×5 м, автоматической печати 1,5×2,5 м; </w:t>
+      </w:r>
+    </w:p>
+    <w:p>
+      <w:pPr>
+        <w:pStyle w:val="a3"/>
+        <w:numPr>
+          <w:ilvl w:val="0"/>
+          <w:numId w:val="13"/>
+        </w:numPr>
+      </w:pPr>
+      <w:r>
+        <w:t xml:space="preserve">возможность печати на самых разнообразных материалах и готовых изделиях; </w:t>
+      </w:r>
+    </w:p>
+    <w:p>
+      <w:pPr>
+        <w:pStyle w:val="a3"/>
+        <w:numPr>
+          <w:ilvl w:val="0"/>
+          <w:numId w:val="13"/>
+        </w:numPr>
+      </w:pPr>
+      <w:r>
+        <w:t xml:space="preserve">простота изготовления форм и печатного процесса; </w:t>
+      </w:r>
+    </w:p>
+    <w:p>
+      <w:pPr>
+        <w:pStyle w:val="a3"/>
+        <w:numPr>
+          <w:ilvl w:val="0"/>
+          <w:numId w:val="13"/>
+        </w:numPr>
+      </w:pPr>
+      <w:r>
+        <w:t>регулируемая толщина красочного слоя (6–100 мкм).</w:t>
+      </w:r>
+    </w:p>
+    <w:p>
+      <w:r>
+        <w:t xml:space="preserve">Листовая печать на автоматах составляет 2−2,5 тыс. </w:t>
+      </w:r>
+      <w:proofErr w:type="spellStart"/>
+      <w:r>
+        <w:t>отт</w:t>
+      </w:r>
+      <w:proofErr w:type="spellEnd"/>
+      <w:r>
+        <w:t xml:space="preserve">/ч. В настоящее время трафаретная печать применяется для печати следующей продукции: </w:t>
+      </w:r>
+    </w:p>
+    <w:p>
+      <w:pPr>
+        <w:pStyle w:val="a3"/>
+        <w:numPr>
+          <w:ilvl w:val="0"/>
+          <w:numId w:val="15"/>
+        </w:numPr>
+      </w:pPr>
+      <w:r>
+        <w:t xml:space="preserve">издательской: плакаты, переплетные крышки, открытки и др.; </w:t>
+      </w:r>
+    </w:p>
+    <w:p>
+      <w:pPr>
+        <w:pStyle w:val="a3"/>
+        <w:numPr>
+          <w:ilvl w:val="0"/>
+          <w:numId w:val="15"/>
+        </w:numPr>
+      </w:pPr>
+      <w:r>
+        <w:t>промышленной: упаковка, тара, печать на стекле, фарфоре, фаянсе, текстильной и другой продукции.</w:t>
+      </w:r>
+    </w:p>
+    <w:p>
+      <w:r>
+        <w:t xml:space="preserve">В качестве формного материала используют специальные синтетические ткани сетчатой структуры или металлические сетки частотой от 54 до 140−180 </w:t>
+      </w:r>
+      <w:proofErr w:type="spellStart"/>
+      <w:proofErr w:type="gramStart"/>
+      <w:r>
+        <w:t>нит</w:t>
+      </w:r>
+      <w:proofErr w:type="spellEnd"/>
+      <w:r>
+        <w:t>./</w:t>
+      </w:r>
+      <w:proofErr w:type="gramEnd"/>
+      <w:r>
+        <w:t>см и толщиной 30−90 мкм. Частота сетки выбирается в зависимости от характера воспроизводимого изображения, вида запечатываемого материала, свойств печатной краски, назначения печатной продукции. Чем мельче сетка, тем точнее форма передает изображение, но тем сложнее процесс печатания</w:t>
+      </w:r>
+      <w:r>
+        <w:t>.</w:t>
+      </w:r>
+    </w:p>
+    <w:p>
+      <w:r>
+        <w:t xml:space="preserve">. Для изготовления трафаретных печатных форм используются те же копировальные процессы, что и при изготовлении форм для других способов печати. Копирование ведется в большинстве случаев со штриховых и реже с растровых диапозитивов, изготовление которых в принципе не отличается от изготовления аналогичных фотоформ для плоской офсетной печати. Однако при воспроизведении тоновых оригиналов используют </w:t>
+      </w:r>
+      <w:proofErr w:type="spellStart"/>
+      <w:r>
+        <w:t>низколиниатурные</w:t>
+      </w:r>
+      <w:proofErr w:type="spellEnd"/>
+      <w:r>
+        <w:t xml:space="preserve"> растры — от 10 до 30 </w:t>
+      </w:r>
+      <w:proofErr w:type="spellStart"/>
+      <w:proofErr w:type="gramStart"/>
+      <w:r>
+        <w:t>лин</w:t>
+      </w:r>
+      <w:proofErr w:type="spellEnd"/>
+      <w:r>
+        <w:t>./</w:t>
+      </w:r>
+      <w:proofErr w:type="gramEnd"/>
+      <w:r>
+        <w:t>см (в зависимости от характера изображения и частоты используемой сетки).</w:t>
+      </w:r>
+    </w:p>
+    <w:p>
+      <w:r>
+        <w:t>Изготовление печатных форм трафаретной печати включает следующие этапы</w:t>
+      </w:r>
+      <w:r>
+        <w:t>:</w:t>
+      </w:r>
+    </w:p>
+    <w:p>
+      <w:pPr>
+        <w:pStyle w:val="a3"/>
+        <w:numPr>
+          <w:ilvl w:val="0"/>
+          <w:numId w:val="18"/>
+        </w:numPr>
+      </w:pPr>
+      <w:r>
+        <w:t xml:space="preserve">выбор и подготовка сетки-основы; </w:t>
+      </w:r>
+    </w:p>
+    <w:p>
+      <w:pPr>
+        <w:pStyle w:val="a3"/>
+        <w:numPr>
+          <w:ilvl w:val="0"/>
+          <w:numId w:val="18"/>
+        </w:numPr>
+      </w:pPr>
+      <w:r>
+        <w:t xml:space="preserve">выбор и подготовка формной рамы; </w:t>
+      </w:r>
+    </w:p>
+    <w:p>
+      <w:pPr>
+        <w:pStyle w:val="a3"/>
+        <w:numPr>
+          <w:ilvl w:val="0"/>
+          <w:numId w:val="18"/>
+        </w:numPr>
+      </w:pPr>
+      <w:r>
+        <w:t xml:space="preserve">натяжение и крепление сетки к раме; </w:t>
+      </w:r>
+    </w:p>
+    <w:p>
+      <w:pPr>
+        <w:pStyle w:val="a3"/>
+        <w:numPr>
+          <w:ilvl w:val="0"/>
+          <w:numId w:val="18"/>
+        </w:numPr>
+      </w:pPr>
+      <w:r>
+        <w:t>подготовка поверхности сетки;</w:t>
+      </w:r>
+    </w:p>
+    <w:p>
+      <w:pPr>
+        <w:pStyle w:val="a3"/>
+        <w:numPr>
+          <w:ilvl w:val="0"/>
+          <w:numId w:val="18"/>
+        </w:numPr>
+        <w:rPr>
+          <w:b/>
+        </w:rPr>
+      </w:pPr>
+      <w:r>
+        <w:t>изготовление форм.</w:t>
+      </w:r>
+    </w:p>
+    <w:p>
+      <w:r>
+        <w:t xml:space="preserve">Ситовая ткань является основой печатной формы. Она влияет на качество печатных форм (например, на разрешающую способность, графическую точность, тиражестойкость). 130 Глава 6. Цифровые печатные машины </w:t>
+      </w:r>
+      <w:proofErr w:type="gramStart"/>
+      <w:r>
+        <w:t>К</w:t>
+      </w:r>
+      <w:proofErr w:type="gramEnd"/>
+      <w:r>
+        <w:t xml:space="preserve"> ситовым тканям предъявляются следующие требования: </w:t>
+      </w:r>
+    </w:p>
+    <w:p>
+      <w:pPr>
+        <w:pStyle w:val="a3"/>
+        <w:numPr>
+          <w:ilvl w:val="0"/>
+          <w:numId w:val="21"/>
+        </w:numPr>
+      </w:pPr>
+      <w:r>
+        <w:t xml:space="preserve">устойчивость к истиранию, действию химических реактивов, красок и растворителей; </w:t>
+      </w:r>
+    </w:p>
+    <w:p>
+      <w:pPr>
+        <w:pStyle w:val="a3"/>
+        <w:numPr>
+          <w:ilvl w:val="0"/>
+          <w:numId w:val="21"/>
+        </w:numPr>
+        <w:rPr>
+          <w:b/>
+        </w:rPr>
+      </w:pPr>
+      <w:r>
+        <w:t>наличие определенных физико-механических свойств.</w:t>
+      </w:r>
+    </w:p>
+    <w:p>
+      <w:pPr>
+        <w:rPr>
+          <w:b/>
+        </w:rPr>
+      </w:pPr>
+    </w:p>
+    <w:p>
+      <w:r>
+        <w:lastRenderedPageBreak/>
+        <w:t>Как правило, ситовые ткани изготавливаются из синтетических волокон. Ситовые ткани характеризуются следующими показателями:</w:t>
+      </w:r>
+    </w:p>
+    <w:p>
+      <w:pPr>
+        <w:pStyle w:val="a3"/>
+        <w:numPr>
+          <w:ilvl w:val="0"/>
+          <w:numId w:val="23"/>
+        </w:numPr>
+      </w:pPr>
+      <w:r>
+        <w:t xml:space="preserve">номером (число нитей на сантиметр); </w:t>
+      </w:r>
+    </w:p>
+    <w:p>
+      <w:pPr>
+        <w:pStyle w:val="a3"/>
+        <w:numPr>
+          <w:ilvl w:val="0"/>
+          <w:numId w:val="23"/>
+        </w:numPr>
+      </w:pPr>
+      <w:r>
+        <w:t xml:space="preserve">размером ячеек (мкм); </w:t>
+      </w:r>
+    </w:p>
+    <w:p>
+      <w:pPr>
+        <w:pStyle w:val="a3"/>
+        <w:numPr>
+          <w:ilvl w:val="0"/>
+          <w:numId w:val="23"/>
+        </w:numPr>
+      </w:pPr>
+      <w:r>
+        <w:t xml:space="preserve">коэффициентом открытой поверхности; </w:t>
+      </w:r>
+    </w:p>
+    <w:p>
+      <w:pPr>
+        <w:pStyle w:val="a3"/>
+        <w:numPr>
+          <w:ilvl w:val="0"/>
+          <w:numId w:val="23"/>
+        </w:numPr>
+      </w:pPr>
+      <w:r>
+        <w:t>толщиной ткани (мкм);</w:t>
+      </w:r>
+    </w:p>
+    <w:p>
+      <w:pPr>
+        <w:pStyle w:val="a3"/>
+        <w:numPr>
+          <w:ilvl w:val="0"/>
+          <w:numId w:val="23"/>
+        </w:numPr>
+        <w:rPr>
+          <w:b/>
+        </w:rPr>
+      </w:pPr>
+      <w:r>
+        <w:t>толщиной нити (мкм).</w:t>
+      </w:r>
+    </w:p>
+    <w:p>
+      <w:r>
+        <w:t xml:space="preserve">Формные рамы различной конструкции применяются для натяжения и закрепления ситовой ткани. От рамы зависит точность и приводка воспроизводимого изображения. К рамам предъявляются следующие требования: </w:t>
+      </w:r>
+    </w:p>
+    <w:p>
+      <w:pPr>
+        <w:pStyle w:val="a3"/>
+        <w:numPr>
+          <w:ilvl w:val="0"/>
+          <w:numId w:val="25"/>
+        </w:numPr>
+      </w:pPr>
+      <w:r>
+        <w:t xml:space="preserve">устойчивость к сжимающим свойствам ситовой ткани; </w:t>
+      </w:r>
+    </w:p>
+    <w:p>
+      <w:pPr>
+        <w:pStyle w:val="a3"/>
+        <w:numPr>
+          <w:ilvl w:val="0"/>
+          <w:numId w:val="25"/>
+        </w:numPr>
+      </w:pPr>
+      <w:r>
+        <w:t>устойчивость к усилению от движения ракеля;</w:t>
+      </w:r>
+    </w:p>
+    <w:p>
+      <w:pPr>
+        <w:pStyle w:val="a3"/>
+        <w:numPr>
+          <w:ilvl w:val="0"/>
+          <w:numId w:val="25"/>
+        </w:numPr>
+      </w:pPr>
+      <w:r>
+        <w:t xml:space="preserve">устойчивость к воздействию химических реактивов и растворителей. </w:t>
+      </w:r>
+    </w:p>
+    <w:p>
+      <w:r>
+        <w:t>При выборе рамы учитывается то, что формат печатного изображения может составлять от площади рамы 50−75%.</w:t>
+      </w:r>
+    </w:p>
+    <w:p>
+      <w:r>
+        <w:t xml:space="preserve">Подготовка сеток к изготовлению форм включает в себя очистку поверхности от пыли и грязи, обезжиривание, тщательную промывку водой и сушку. </w:t>
+      </w:r>
+    </w:p>
+    <w:p>
+      <w:pPr>
+        <w:pStyle w:val="2"/>
+      </w:pPr>
+      <w:r>
+        <w:t>Способы изготовления форм</w:t>
+      </w:r>
+    </w:p>
+    <w:p>
+      <w:r>
+        <w:t xml:space="preserve">В зависимости от формирования пробельных элементов на </w:t>
+      </w:r>
+      <w:proofErr w:type="spellStart"/>
+      <w:r>
+        <w:t>сеткеоснове</w:t>
+      </w:r>
+      <w:proofErr w:type="spellEnd"/>
+      <w:r>
+        <w:t xml:space="preserve"> различают три способа изготовления форм: прямой, косвенный и комбинированный.</w:t>
+      </w:r>
+    </w:p>
+    <w:p>
+      <w:pPr>
+        <w:pStyle w:val="3"/>
+      </w:pPr>
+      <w:r>
+        <w:t>Прямой способ изготовления форм</w:t>
+      </w:r>
+    </w:p>
+    <w:p>
+      <w:r>
+        <w:t xml:space="preserve">Экспонирование – непосредственно на сетку, натянутую на раму, покрытую копировальным слоем спирта или </w:t>
+      </w:r>
+      <w:proofErr w:type="spellStart"/>
+      <w:r>
+        <w:t>фотополимеризующей</w:t>
+      </w:r>
+      <w:proofErr w:type="spellEnd"/>
+      <w:r>
+        <w:t xml:space="preserve"> композиции.</w:t>
+      </w:r>
+    </w:p>
+    <w:p>
+      <w:r>
+        <w:t xml:space="preserve">В результате прохождения света через прозрачные участки диапозитива находящийся под ними слой </w:t>
+      </w:r>
+      <w:proofErr w:type="spellStart"/>
+      <w:r>
+        <w:t>задубливается</w:t>
+      </w:r>
+      <w:proofErr w:type="spellEnd"/>
+      <w:r>
+        <w:t xml:space="preserve"> или </w:t>
+      </w:r>
+      <w:proofErr w:type="spellStart"/>
+      <w:r>
+        <w:t>полимеризуется</w:t>
+      </w:r>
+      <w:proofErr w:type="spellEnd"/>
+      <w:r>
+        <w:t>. Экспонированную копию в зависимости от состава копировального слоя проявляют либо водой, либо специальным проявляющим. Специальные способы печатания раствором и высушивают. Оставшийся на сетке копировальный слой образует пробельные элементы печатной формы.</w:t>
+      </w:r>
+    </w:p>
+    <w:p>
+      <w:r>
+        <w:t xml:space="preserve">Прямой способ характеризуется простотой процесса и позволяет получать достаточно </w:t>
+      </w:r>
+      <w:proofErr w:type="spellStart"/>
+      <w:r>
+        <w:t>тиражестойкие</w:t>
+      </w:r>
+      <w:proofErr w:type="spellEnd"/>
+      <w:r>
+        <w:t xml:space="preserve"> формы (50−60 тыс. оттисков). Но графическая точность воспроизведения изображений при печатании с этих форм невысокая.</w:t>
+      </w:r>
+    </w:p>
+    <w:p>
+      <w:pPr>
+        <w:pStyle w:val="3"/>
+      </w:pPr>
+      <w:r>
+        <w:t>Косвенный</w:t>
+      </w:r>
+      <w:r>
+        <w:t xml:space="preserve"> способ изготовления форм</w:t>
+      </w:r>
+    </w:p>
+    <w:p>
+      <w:r>
+        <w:t xml:space="preserve">Экспонирование </w:t>
+      </w:r>
+      <w:r>
+        <w:t xml:space="preserve">диапозитива </w:t>
+      </w:r>
+      <w:r>
+        <w:t xml:space="preserve">- </w:t>
+      </w:r>
+      <w:r>
+        <w:t xml:space="preserve">на специально выпускаемый для этих целей копировальный материал. Он представляет собой временную бумажную или полимерную подложку с подслоем, на которую нанесен копировальный слой. </w:t>
+      </w:r>
+    </w:p>
+    <w:p>
+      <w:r>
+        <w:t>Экспонированную копию проявляют водой или иным раствором (в зависимости от состава слоя).</w:t>
+      </w:r>
+      <w:r>
+        <w:t xml:space="preserve"> </w:t>
+      </w:r>
+      <w:r>
+        <w:t xml:space="preserve">Изображение, полученное на копировальном слое, переносят под небольшим давлением на обезжиренную сетку, получая, таким образом, пробельные элементы формы. </w:t>
+      </w:r>
+    </w:p>
+    <w:p>
+      <w:r>
+        <w:t>Участки копировального слоя располагаются только на поверхности сетки, что значительно повышает графическую точность изображения печатной формы. Но вследствие малой площади адгезионного контакта копировального слоя с сеткой тиражестойкость формы значительно снижается (до 4−5 тыс. оттисков).</w:t>
+      </w:r>
+    </w:p>
+    <w:p>
+      <w:pPr>
+        <w:pStyle w:val="3"/>
+      </w:pPr>
+      <w:r>
+        <w:lastRenderedPageBreak/>
+        <w:t>Комбинированный</w:t>
+      </w:r>
+      <w:r>
+        <w:t xml:space="preserve"> способ изготовления форм</w:t>
+      </w:r>
+    </w:p>
+    <w:p>
+      <w:pPr>
+        <w:rPr>
+          <w:b/>
+        </w:rPr>
+      </w:pPr>
+      <w:r>
+        <w:t xml:space="preserve">Комбинированный способ изготовления трафаретных форм характеризуется повышенной </w:t>
+      </w:r>
+      <w:proofErr w:type="spellStart"/>
+      <w:r>
+        <w:t>тиражестойкостью</w:t>
+      </w:r>
+      <w:proofErr w:type="spellEnd"/>
+      <w:r>
+        <w:t xml:space="preserve"> (12−15 тыс. оттисков) и достаточной четкостью </w:t>
+      </w:r>
+      <w:proofErr w:type="spellStart"/>
+      <w:r>
+        <w:t>воспроизводения</w:t>
+      </w:r>
+      <w:proofErr w:type="spellEnd"/>
+      <w:r>
+        <w:t xml:space="preserve"> мелких элементов изображения. Сущность этого способа в том, что копировальный слой формируется непосредственно на сетке с помощью пленочного светочувствительного материала и вспомогательного копировального раствора. Это обеспечивает гладкую поверхность и хорошую адгезию слоя к сетке. Экспонирование и проявление ведется так же, как и в прямом способе.</w:t>
+      </w:r>
+    </w:p>
+    <w:p>
+      <w:pPr>
+        <w:pStyle w:val="2"/>
+      </w:pPr>
+      <w:r>
+        <w:t>Разновидности трафаретных печатных машин</w:t>
+      </w:r>
+      <w:r>
+        <w:t>:</w:t>
+      </w:r>
+    </w:p>
+    <w:p>
+      <w:pPr>
+        <w:pStyle w:val="a3"/>
+        <w:numPr>
+          <w:ilvl w:val="0"/>
+          <w:numId w:val="16"/>
+        </w:numPr>
+      </w:pPr>
+      <w:r>
+        <w:t>Запечатывающий материал – машины для печати на листовых и рулонных материалах, на объёмных изделиях</w:t>
+      </w:r>
+    </w:p>
+    <w:p>
+      <w:pPr>
+        <w:pStyle w:val="a3"/>
+        <w:numPr>
+          <w:ilvl w:val="0"/>
+          <w:numId w:val="16"/>
+        </w:numPr>
+      </w:pPr>
+      <w:r>
+        <w:t>Степень механизации – станки ручного действия, полуавтоматические машины и автоматы</w:t>
+      </w:r>
+    </w:p>
+    <w:p>
+      <w:pPr>
+        <w:pStyle w:val="a3"/>
+        <w:numPr>
+          <w:ilvl w:val="0"/>
+          <w:numId w:val="16"/>
+        </w:numPr>
+      </w:pPr>
+      <w:r>
+        <w:t>Красочность – однокрасочные, многокрасочные</w:t>
+      </w:r>
+    </w:p>
+    <w:p>
+      <w:pPr>
+        <w:pStyle w:val="a3"/>
+        <w:numPr>
+          <w:ilvl w:val="0"/>
+          <w:numId w:val="16"/>
+        </w:numPr>
+      </w:pPr>
+      <w:r>
+        <w:t>Назначение – особая продукция (печать на ткани, переплётных крышках), универсальные</w:t>
+      </w:r>
+    </w:p>
+    <w:p>
+      <w:pPr>
+        <w:pStyle w:val="a3"/>
+        <w:numPr>
+          <w:ilvl w:val="0"/>
+          <w:numId w:val="16"/>
+        </w:numPr>
+      </w:pPr>
+      <w:r>
+        <w:t>Строение – тигельные, плоско</w:t>
+      </w:r>
       <w:bookmarkStart w:id="0" w:name="_GoBack"/>
-      <w:r>
-        <w:t>4)четкость воспроизведения;</w:t>
-      </w:r>
-    </w:p>
-    <w:bookmarkEnd w:id="0"/>
-    <w:p>
-      <w:r>
-        <w:t>5)</w:t>
-      </w:r>
-      <w:proofErr w:type="spellStart"/>
-      <w:r>
-        <w:t>растискивание</w:t>
-      </w:r>
-      <w:proofErr w:type="spellEnd"/>
-      <w:r>
-        <w:t>;</w:t>
-      </w:r>
-    </w:p>
-    <w:p>
-      <w:r>
-        <w:t>6)равномерность распределения краски на оттиске.</w:t>
-      </w:r>
-    </w:p>
-    <w:p>
-      <w:r>
-        <w:t>Каждый из этих показателей может быть измерен и выражен размерными (или безразмерн</w:t>
-      </w:r>
-      <w:r>
-        <w:t>ыми) единицами.</w:t>
-      </w:r>
-    </w:p>
-    <w:p>
-      <w:r>
-        <w:t>Под качеством продукции понимается совокупность ее свойств, определяющих степень пригодности продукции для использования по назначению и соответствующих требованиям нормативных документов, в первую очередь ГОСТов, а при их отсутствии — ОСТов, технических условий и инструкций. В этих документах указываются не только номинальные значения единичных показателей качества, но и допустимые отклонения их от номинала.</w:t>
-      </w:r>
-    </w:p>
-    <w:p>
-      <w:r>
-        <w:t>Единичные показатели качества используются для оценки и сопоставления их значений на пробном и тиражном оттисках. При благоприятном результате дается разрешение на печатание тиража. С этого момента качество оттисков зависит от стабильности печатного процесса.</w:t>
-      </w:r>
-    </w:p>
-    <w:p/>
+      <w:bookmarkEnd w:id="0"/>
+      <w:r>
+        <w:t>печатные, ротационные.</w:t>
+      </w:r>
+    </w:p>
     <w:sectPr>
       <w:pgSz w:w="11906" w:h="16838"/>
       <w:pgMar w:top="1134" w:right="850" w:bottom="1134" w:left="1701" w:header="720" w:footer="720" w:gutter="0"/>
@@ -4641,6 +5270,92 @@
     </w:lvl>
   </w:abstractNum>
   <w:abstractNum w:abstractNumId="2" w15:restartNumberingAfterBreak="0">
+    <w:nsid w:val="168636A2"/>
+    <w:multiLevelType w:val="hybridMultilevel"/>
+    <w:tmpl w:val="4F54C516"/>
+    <w:lvl w:ilvl="0" w:tplc="0419000F">
+      <w:start w:val="1"/>
+      <w:numFmt w:val="decimal"/>
+      <w:lvlText w:val="%1."/>
+      <w:lvlJc w:val="left"/>
+      <w:pPr>
+        <w:ind w:left="1282" w:hanging="360"/>
+      </w:pPr>
+    </w:lvl>
+    <w:lvl w:ilvl="1" w:tplc="04190019" w:tentative="1">
+      <w:start w:val="1"/>
+      <w:numFmt w:val="lowerLetter"/>
+      <w:lvlText w:val="%2."/>
+      <w:lvlJc w:val="left"/>
+      <w:pPr>
+        <w:ind w:left="2002" w:hanging="360"/>
+      </w:pPr>
+    </w:lvl>
+    <w:lvl w:ilvl="2" w:tplc="0419001B" w:tentative="1">
+      <w:start w:val="1"/>
+      <w:numFmt w:val="lowerRoman"/>
+      <w:lvlText w:val="%3."/>
+      <w:lvlJc w:val="right"/>
+      <w:pPr>
+        <w:ind w:left="2722" w:hanging="180"/>
+      </w:pPr>
+    </w:lvl>
+    <w:lvl w:ilvl="3" w:tplc="0419000F" w:tentative="1">
+      <w:start w:val="1"/>
+      <w:numFmt w:val="decimal"/>
+      <w:lvlText w:val="%4."/>
+      <w:lvlJc w:val="left"/>
+      <w:pPr>
+        <w:ind w:left="3442" w:hanging="360"/>
+      </w:pPr>
+    </w:lvl>
+    <w:lvl w:ilvl="4" w:tplc="04190019" w:tentative="1">
+      <w:start w:val="1"/>
+      <w:numFmt w:val="lowerLetter"/>
+      <w:lvlText w:val="%5."/>
+      <w:lvlJc w:val="left"/>
+      <w:pPr>
+        <w:ind w:left="4162" w:hanging="360"/>
+      </w:pPr>
+    </w:lvl>
+    <w:lvl w:ilvl="5" w:tplc="0419001B" w:tentative="1">
+      <w:start w:val="1"/>
+      <w:numFmt w:val="lowerRoman"/>
+      <w:lvlText w:val="%6."/>
+      <w:lvlJc w:val="right"/>
+      <w:pPr>
+        <w:ind w:left="4882" w:hanging="180"/>
+      </w:pPr>
+    </w:lvl>
+    <w:lvl w:ilvl="6" w:tplc="0419000F" w:tentative="1">
+      <w:start w:val="1"/>
+      <w:numFmt w:val="decimal"/>
+      <w:lvlText w:val="%7."/>
+      <w:lvlJc w:val="left"/>
+      <w:pPr>
+        <w:ind w:left="5602" w:hanging="360"/>
+      </w:pPr>
+    </w:lvl>
+    <w:lvl w:ilvl="7" w:tplc="04190019" w:tentative="1">
+      <w:start w:val="1"/>
+      <w:numFmt w:val="lowerLetter"/>
+      <w:lvlText w:val="%8."/>
+      <w:lvlJc w:val="left"/>
+      <w:pPr>
+        <w:ind w:left="6322" w:hanging="360"/>
+      </w:pPr>
+    </w:lvl>
+    <w:lvl w:ilvl="8" w:tplc="0419001B" w:tentative="1">
+      <w:start w:val="1"/>
+      <w:numFmt w:val="lowerRoman"/>
+      <w:lvlText w:val="%9."/>
+      <w:lvlJc w:val="right"/>
+      <w:pPr>
+        <w:ind w:left="7042" w:hanging="180"/>
+      </w:pPr>
+    </w:lvl>
+  </w:abstractNum>
+  <w:abstractNum w:abstractNumId="3" w15:restartNumberingAfterBreak="0">
     <w:nsid w:val="16FE321D"/>
     <w:multiLevelType w:val="hybridMultilevel"/>
     <w:tmpl w:val="59BAA8E2"/>
@@ -4726,7 +5441,96 @@
       </w:pPr>
     </w:lvl>
   </w:abstractNum>
-  <w:abstractNum w:abstractNumId="3" w15:restartNumberingAfterBreak="0">
+  <w:abstractNum w:abstractNumId="4" w15:restartNumberingAfterBreak="0">
+    <w:nsid w:val="1B6113B4"/>
+    <w:multiLevelType w:val="hybridMultilevel"/>
+    <w:tmpl w:val="69B4AA6A"/>
+    <w:lvl w:ilvl="0" w:tplc="26388568">
+      <w:start w:val="1"/>
+      <w:numFmt w:val="decimal"/>
+      <w:lvlText w:val="%1)"/>
+      <w:lvlJc w:val="left"/>
+      <w:pPr>
+        <w:ind w:left="922" w:hanging="360"/>
+      </w:pPr>
+      <w:rPr>
+        <w:rFonts w:hint="default"/>
+      </w:rPr>
+    </w:lvl>
+    <w:lvl w:ilvl="1" w:tplc="04190019" w:tentative="1">
+      <w:start w:val="1"/>
+      <w:numFmt w:val="lowerLetter"/>
+      <w:lvlText w:val="%2."/>
+      <w:lvlJc w:val="left"/>
+      <w:pPr>
+        <w:ind w:left="1642" w:hanging="360"/>
+      </w:pPr>
+    </w:lvl>
+    <w:lvl w:ilvl="2" w:tplc="0419001B" w:tentative="1">
+      <w:start w:val="1"/>
+      <w:numFmt w:val="lowerRoman"/>
+      <w:lvlText w:val="%3."/>
+      <w:lvlJc w:val="right"/>
+      <w:pPr>
+        <w:ind w:left="2362" w:hanging="180"/>
+      </w:pPr>
+    </w:lvl>
+    <w:lvl w:ilvl="3" w:tplc="0419000F" w:tentative="1">
+      <w:start w:val="1"/>
+      <w:numFmt w:val="decimal"/>
+      <w:lvlText w:val="%4."/>
+      <w:lvlJc w:val="left"/>
+      <w:pPr>
+        <w:ind w:left="3082" w:hanging="360"/>
+      </w:pPr>
+    </w:lvl>
+    <w:lvl w:ilvl="4" w:tplc="04190019" w:tentative="1">
+      <w:start w:val="1"/>
+      <w:numFmt w:val="lowerLetter"/>
+      <w:lvlText w:val="%5."/>
+      <w:lvlJc w:val="left"/>
+      <w:pPr>
+        <w:ind w:left="3802" w:hanging="360"/>
+      </w:pPr>
+    </w:lvl>
+    <w:lvl w:ilvl="5" w:tplc="0419001B" w:tentative="1">
+      <w:start w:val="1"/>
+      <w:numFmt w:val="lowerRoman"/>
+      <w:lvlText w:val="%6."/>
+      <w:lvlJc w:val="right"/>
+      <w:pPr>
+        <w:ind w:left="4522" w:hanging="180"/>
+      </w:pPr>
+    </w:lvl>
+    <w:lvl w:ilvl="6" w:tplc="0419000F" w:tentative="1">
+      <w:start w:val="1"/>
+      <w:numFmt w:val="decimal"/>
+      <w:lvlText w:val="%7."/>
+      <w:lvlJc w:val="left"/>
+      <w:pPr>
+        <w:ind w:left="5242" w:hanging="360"/>
+      </w:pPr>
+    </w:lvl>
+    <w:lvl w:ilvl="7" w:tplc="04190019" w:tentative="1">
+      <w:start w:val="1"/>
+      <w:numFmt w:val="lowerLetter"/>
+      <w:lvlText w:val="%8."/>
+      <w:lvlJc w:val="left"/>
+      <w:pPr>
+        <w:ind w:left="5962" w:hanging="360"/>
+      </w:pPr>
+    </w:lvl>
+    <w:lvl w:ilvl="8" w:tplc="0419001B" w:tentative="1">
+      <w:start w:val="1"/>
+      <w:numFmt w:val="lowerRoman"/>
+      <w:lvlText w:val="%9."/>
+      <w:lvlJc w:val="right"/>
+      <w:pPr>
+        <w:ind w:left="6682" w:hanging="180"/>
+      </w:pPr>
+    </w:lvl>
+  </w:abstractNum>
+  <w:abstractNum w:abstractNumId="5" w15:restartNumberingAfterBreak="0">
     <w:nsid w:val="214C0A4A"/>
     <w:multiLevelType w:val="hybridMultilevel"/>
     <w:tmpl w:val="BE3C872A"/>
@@ -4812,7 +5616,630 @@
       </w:pPr>
     </w:lvl>
   </w:abstractNum>
-  <w:abstractNum w:abstractNumId="4" w15:restartNumberingAfterBreak="0">
+  <w:abstractNum w:abstractNumId="6" w15:restartNumberingAfterBreak="0">
+    <w:nsid w:val="2A757AE8"/>
+    <w:multiLevelType w:val="hybridMultilevel"/>
+    <w:tmpl w:val="649043E2"/>
+    <w:lvl w:ilvl="0" w:tplc="2918E584">
+      <w:start w:val="1"/>
+      <w:numFmt w:val="decimal"/>
+      <w:lvlText w:val="%1)"/>
+      <w:lvlJc w:val="left"/>
+      <w:pPr>
+        <w:ind w:left="922" w:hanging="360"/>
+      </w:pPr>
+      <w:rPr>
+        <w:rFonts w:hint="default"/>
+      </w:rPr>
+    </w:lvl>
+    <w:lvl w:ilvl="1" w:tplc="04190019" w:tentative="1">
+      <w:start w:val="1"/>
+      <w:numFmt w:val="lowerLetter"/>
+      <w:lvlText w:val="%2."/>
+      <w:lvlJc w:val="left"/>
+      <w:pPr>
+        <w:ind w:left="1642" w:hanging="360"/>
+      </w:pPr>
+    </w:lvl>
+    <w:lvl w:ilvl="2" w:tplc="0419001B" w:tentative="1">
+      <w:start w:val="1"/>
+      <w:numFmt w:val="lowerRoman"/>
+      <w:lvlText w:val="%3."/>
+      <w:lvlJc w:val="right"/>
+      <w:pPr>
+        <w:ind w:left="2362" w:hanging="180"/>
+      </w:pPr>
+    </w:lvl>
+    <w:lvl w:ilvl="3" w:tplc="0419000F" w:tentative="1">
+      <w:start w:val="1"/>
+      <w:numFmt w:val="decimal"/>
+      <w:lvlText w:val="%4."/>
+      <w:lvlJc w:val="left"/>
+      <w:pPr>
+        <w:ind w:left="3082" w:hanging="360"/>
+      </w:pPr>
+    </w:lvl>
+    <w:lvl w:ilvl="4" w:tplc="04190019" w:tentative="1">
+      <w:start w:val="1"/>
+      <w:numFmt w:val="lowerLetter"/>
+      <w:lvlText w:val="%5."/>
+      <w:lvlJc w:val="left"/>
+      <w:pPr>
+        <w:ind w:left="3802" w:hanging="360"/>
+      </w:pPr>
+    </w:lvl>
+    <w:lvl w:ilvl="5" w:tplc="0419001B" w:tentative="1">
+      <w:start w:val="1"/>
+      <w:numFmt w:val="lowerRoman"/>
+      <w:lvlText w:val="%6."/>
+      <w:lvlJc w:val="right"/>
+      <w:pPr>
+        <w:ind w:left="4522" w:hanging="180"/>
+      </w:pPr>
+    </w:lvl>
+    <w:lvl w:ilvl="6" w:tplc="0419000F" w:tentative="1">
+      <w:start w:val="1"/>
+      <w:numFmt w:val="decimal"/>
+      <w:lvlText w:val="%7."/>
+      <w:lvlJc w:val="left"/>
+      <w:pPr>
+        <w:ind w:left="5242" w:hanging="360"/>
+      </w:pPr>
+    </w:lvl>
+    <w:lvl w:ilvl="7" w:tplc="04190019" w:tentative="1">
+      <w:start w:val="1"/>
+      <w:numFmt w:val="lowerLetter"/>
+      <w:lvlText w:val="%8."/>
+      <w:lvlJc w:val="left"/>
+      <w:pPr>
+        <w:ind w:left="5962" w:hanging="360"/>
+      </w:pPr>
+    </w:lvl>
+    <w:lvl w:ilvl="8" w:tplc="0419001B" w:tentative="1">
+      <w:start w:val="1"/>
+      <w:numFmt w:val="lowerRoman"/>
+      <w:lvlText w:val="%9."/>
+      <w:lvlJc w:val="right"/>
+      <w:pPr>
+        <w:ind w:left="6682" w:hanging="180"/>
+      </w:pPr>
+    </w:lvl>
+  </w:abstractNum>
+  <w:abstractNum w:abstractNumId="7" w15:restartNumberingAfterBreak="0">
+    <w:nsid w:val="2BD42166"/>
+    <w:multiLevelType w:val="hybridMultilevel"/>
+    <w:tmpl w:val="BD388EE6"/>
+    <w:lvl w:ilvl="0" w:tplc="2918E584">
+      <w:start w:val="1"/>
+      <w:numFmt w:val="decimal"/>
+      <w:lvlText w:val="%1)"/>
+      <w:lvlJc w:val="left"/>
+      <w:pPr>
+        <w:ind w:left="922" w:hanging="360"/>
+      </w:pPr>
+      <w:rPr>
+        <w:rFonts w:hint="default"/>
+      </w:rPr>
+    </w:lvl>
+    <w:lvl w:ilvl="1" w:tplc="04190019" w:tentative="1">
+      <w:start w:val="1"/>
+      <w:numFmt w:val="lowerLetter"/>
+      <w:lvlText w:val="%2."/>
+      <w:lvlJc w:val="left"/>
+      <w:pPr>
+        <w:ind w:left="1642" w:hanging="360"/>
+      </w:pPr>
+    </w:lvl>
+    <w:lvl w:ilvl="2" w:tplc="0419001B" w:tentative="1">
+      <w:start w:val="1"/>
+      <w:numFmt w:val="lowerRoman"/>
+      <w:lvlText w:val="%3."/>
+      <w:lvlJc w:val="right"/>
+      <w:pPr>
+        <w:ind w:left="2362" w:hanging="180"/>
+      </w:pPr>
+    </w:lvl>
+    <w:lvl w:ilvl="3" w:tplc="0419000F" w:tentative="1">
+      <w:start w:val="1"/>
+      <w:numFmt w:val="decimal"/>
+      <w:lvlText w:val="%4."/>
+      <w:lvlJc w:val="left"/>
+      <w:pPr>
+        <w:ind w:left="3082" w:hanging="360"/>
+      </w:pPr>
+    </w:lvl>
+    <w:lvl w:ilvl="4" w:tplc="04190019" w:tentative="1">
+      <w:start w:val="1"/>
+      <w:numFmt w:val="lowerLetter"/>
+      <w:lvlText w:val="%5."/>
+      <w:lvlJc w:val="left"/>
+      <w:pPr>
+        <w:ind w:left="3802" w:hanging="360"/>
+      </w:pPr>
+    </w:lvl>
+    <w:lvl w:ilvl="5" w:tplc="0419001B" w:tentative="1">
+      <w:start w:val="1"/>
+      <w:numFmt w:val="lowerRoman"/>
+      <w:lvlText w:val="%6."/>
+      <w:lvlJc w:val="right"/>
+      <w:pPr>
+        <w:ind w:left="4522" w:hanging="180"/>
+      </w:pPr>
+    </w:lvl>
+    <w:lvl w:ilvl="6" w:tplc="0419000F" w:tentative="1">
+      <w:start w:val="1"/>
+      <w:numFmt w:val="decimal"/>
+      <w:lvlText w:val="%7."/>
+      <w:lvlJc w:val="left"/>
+      <w:pPr>
+        <w:ind w:left="5242" w:hanging="360"/>
+      </w:pPr>
+    </w:lvl>
+    <w:lvl w:ilvl="7" w:tplc="04190019" w:tentative="1">
+      <w:start w:val="1"/>
+      <w:numFmt w:val="lowerLetter"/>
+      <w:lvlText w:val="%8."/>
+      <w:lvlJc w:val="left"/>
+      <w:pPr>
+        <w:ind w:left="5962" w:hanging="360"/>
+      </w:pPr>
+    </w:lvl>
+    <w:lvl w:ilvl="8" w:tplc="0419001B" w:tentative="1">
+      <w:start w:val="1"/>
+      <w:numFmt w:val="lowerRoman"/>
+      <w:lvlText w:val="%9."/>
+      <w:lvlJc w:val="right"/>
+      <w:pPr>
+        <w:ind w:left="6682" w:hanging="180"/>
+      </w:pPr>
+    </w:lvl>
+  </w:abstractNum>
+  <w:abstractNum w:abstractNumId="8" w15:restartNumberingAfterBreak="0">
+    <w:nsid w:val="2F4C45DD"/>
+    <w:multiLevelType w:val="hybridMultilevel"/>
+    <w:tmpl w:val="3B663E98"/>
+    <w:lvl w:ilvl="0" w:tplc="105E590A">
+      <w:start w:val="1"/>
+      <w:numFmt w:val="decimal"/>
+      <w:lvlText w:val="%1)"/>
+      <w:lvlJc w:val="left"/>
+      <w:pPr>
+        <w:ind w:left="982" w:hanging="420"/>
+      </w:pPr>
+      <w:rPr>
+        <w:rFonts w:hint="default"/>
+      </w:rPr>
+    </w:lvl>
+    <w:lvl w:ilvl="1" w:tplc="04190019" w:tentative="1">
+      <w:start w:val="1"/>
+      <w:numFmt w:val="lowerLetter"/>
+      <w:lvlText w:val="%2."/>
+      <w:lvlJc w:val="left"/>
+      <w:pPr>
+        <w:ind w:left="1642" w:hanging="360"/>
+      </w:pPr>
+    </w:lvl>
+    <w:lvl w:ilvl="2" w:tplc="0419001B" w:tentative="1">
+      <w:start w:val="1"/>
+      <w:numFmt w:val="lowerRoman"/>
+      <w:lvlText w:val="%3."/>
+      <w:lvlJc w:val="right"/>
+      <w:pPr>
+        <w:ind w:left="2362" w:hanging="180"/>
+      </w:pPr>
+    </w:lvl>
+    <w:lvl w:ilvl="3" w:tplc="0419000F" w:tentative="1">
+      <w:start w:val="1"/>
+      <w:numFmt w:val="decimal"/>
+      <w:lvlText w:val="%4."/>
+      <w:lvlJc w:val="left"/>
+      <w:pPr>
+        <w:ind w:left="3082" w:hanging="360"/>
+      </w:pPr>
+    </w:lvl>
+    <w:lvl w:ilvl="4" w:tplc="04190019" w:tentative="1">
+      <w:start w:val="1"/>
+      <w:numFmt w:val="lowerLetter"/>
+      <w:lvlText w:val="%5."/>
+      <w:lvlJc w:val="left"/>
+      <w:pPr>
+        <w:ind w:left="3802" w:hanging="360"/>
+      </w:pPr>
+    </w:lvl>
+    <w:lvl w:ilvl="5" w:tplc="0419001B" w:tentative="1">
+      <w:start w:val="1"/>
+      <w:numFmt w:val="lowerRoman"/>
+      <w:lvlText w:val="%6."/>
+      <w:lvlJc w:val="right"/>
+      <w:pPr>
+        <w:ind w:left="4522" w:hanging="180"/>
+      </w:pPr>
+    </w:lvl>
+    <w:lvl w:ilvl="6" w:tplc="0419000F" w:tentative="1">
+      <w:start w:val="1"/>
+      <w:numFmt w:val="decimal"/>
+      <w:lvlText w:val="%7."/>
+      <w:lvlJc w:val="left"/>
+      <w:pPr>
+        <w:ind w:left="5242" w:hanging="360"/>
+      </w:pPr>
+    </w:lvl>
+    <w:lvl w:ilvl="7" w:tplc="04190019" w:tentative="1">
+      <w:start w:val="1"/>
+      <w:numFmt w:val="lowerLetter"/>
+      <w:lvlText w:val="%8."/>
+      <w:lvlJc w:val="left"/>
+      <w:pPr>
+        <w:ind w:left="5962" w:hanging="360"/>
+      </w:pPr>
+    </w:lvl>
+    <w:lvl w:ilvl="8" w:tplc="0419001B" w:tentative="1">
+      <w:start w:val="1"/>
+      <w:numFmt w:val="lowerRoman"/>
+      <w:lvlText w:val="%9."/>
+      <w:lvlJc w:val="right"/>
+      <w:pPr>
+        <w:ind w:left="6682" w:hanging="180"/>
+      </w:pPr>
+    </w:lvl>
+  </w:abstractNum>
+  <w:abstractNum w:abstractNumId="9" w15:restartNumberingAfterBreak="0">
+    <w:nsid w:val="30A741AB"/>
+    <w:multiLevelType w:val="hybridMultilevel"/>
+    <w:tmpl w:val="0D18C5DE"/>
+    <w:lvl w:ilvl="0" w:tplc="105E590A">
+      <w:start w:val="1"/>
+      <w:numFmt w:val="decimal"/>
+      <w:lvlText w:val="%1)"/>
+      <w:lvlJc w:val="left"/>
+      <w:pPr>
+        <w:ind w:left="1544" w:hanging="420"/>
+      </w:pPr>
+      <w:rPr>
+        <w:rFonts w:hint="default"/>
+      </w:rPr>
+    </w:lvl>
+    <w:lvl w:ilvl="1" w:tplc="04190019" w:tentative="1">
+      <w:start w:val="1"/>
+      <w:numFmt w:val="lowerLetter"/>
+      <w:lvlText w:val="%2."/>
+      <w:lvlJc w:val="left"/>
+      <w:pPr>
+        <w:ind w:left="2002" w:hanging="360"/>
+      </w:pPr>
+    </w:lvl>
+    <w:lvl w:ilvl="2" w:tplc="0419001B" w:tentative="1">
+      <w:start w:val="1"/>
+      <w:numFmt w:val="lowerRoman"/>
+      <w:lvlText w:val="%3."/>
+      <w:lvlJc w:val="right"/>
+      <w:pPr>
+        <w:ind w:left="2722" w:hanging="180"/>
+      </w:pPr>
+    </w:lvl>
+    <w:lvl w:ilvl="3" w:tplc="0419000F" w:tentative="1">
+      <w:start w:val="1"/>
+      <w:numFmt w:val="decimal"/>
+      <w:lvlText w:val="%4."/>
+      <w:lvlJc w:val="left"/>
+      <w:pPr>
+        <w:ind w:left="3442" w:hanging="360"/>
+      </w:pPr>
+    </w:lvl>
+    <w:lvl w:ilvl="4" w:tplc="04190019" w:tentative="1">
+      <w:start w:val="1"/>
+      <w:numFmt w:val="lowerLetter"/>
+      <w:lvlText w:val="%5."/>
+      <w:lvlJc w:val="left"/>
+      <w:pPr>
+        <w:ind w:left="4162" w:hanging="360"/>
+      </w:pPr>
+    </w:lvl>
+    <w:lvl w:ilvl="5" w:tplc="0419001B" w:tentative="1">
+      <w:start w:val="1"/>
+      <w:numFmt w:val="lowerRoman"/>
+      <w:lvlText w:val="%6."/>
+      <w:lvlJc w:val="right"/>
+      <w:pPr>
+        <w:ind w:left="4882" w:hanging="180"/>
+      </w:pPr>
+    </w:lvl>
+    <w:lvl w:ilvl="6" w:tplc="0419000F" w:tentative="1">
+      <w:start w:val="1"/>
+      <w:numFmt w:val="decimal"/>
+      <w:lvlText w:val="%7."/>
+      <w:lvlJc w:val="left"/>
+      <w:pPr>
+        <w:ind w:left="5602" w:hanging="360"/>
+      </w:pPr>
+    </w:lvl>
+    <w:lvl w:ilvl="7" w:tplc="04190019" w:tentative="1">
+      <w:start w:val="1"/>
+      <w:numFmt w:val="lowerLetter"/>
+      <w:lvlText w:val="%8."/>
+      <w:lvlJc w:val="left"/>
+      <w:pPr>
+        <w:ind w:left="6322" w:hanging="360"/>
+      </w:pPr>
+    </w:lvl>
+    <w:lvl w:ilvl="8" w:tplc="0419001B" w:tentative="1">
+      <w:start w:val="1"/>
+      <w:numFmt w:val="lowerRoman"/>
+      <w:lvlText w:val="%9."/>
+      <w:lvlJc w:val="right"/>
+      <w:pPr>
+        <w:ind w:left="7042" w:hanging="180"/>
+      </w:pPr>
+    </w:lvl>
+  </w:abstractNum>
+  <w:abstractNum w:abstractNumId="10" w15:restartNumberingAfterBreak="0">
+    <w:nsid w:val="33ED5870"/>
+    <w:multiLevelType w:val="hybridMultilevel"/>
+    <w:tmpl w:val="F59864D6"/>
+    <w:lvl w:ilvl="0" w:tplc="CA3E2774">
+      <w:start w:val="1"/>
+      <w:numFmt w:val="decimal"/>
+      <w:lvlText w:val="%1)"/>
+      <w:lvlJc w:val="left"/>
+      <w:pPr>
+        <w:ind w:left="982" w:hanging="360"/>
+      </w:pPr>
+      <w:rPr>
+        <w:rFonts w:hint="default"/>
+      </w:rPr>
+    </w:lvl>
+    <w:lvl w:ilvl="1" w:tplc="04190019" w:tentative="1">
+      <w:start w:val="1"/>
+      <w:numFmt w:val="lowerLetter"/>
+      <w:lvlText w:val="%2."/>
+      <w:lvlJc w:val="left"/>
+      <w:pPr>
+        <w:ind w:left="1702" w:hanging="360"/>
+      </w:pPr>
+    </w:lvl>
+    <w:lvl w:ilvl="2" w:tplc="0419001B" w:tentative="1">
+      <w:start w:val="1"/>
+      <w:numFmt w:val="lowerRoman"/>
+      <w:lvlText w:val="%3."/>
+      <w:lvlJc w:val="right"/>
+      <w:pPr>
+        <w:ind w:left="2422" w:hanging="180"/>
+      </w:pPr>
+    </w:lvl>
+    <w:lvl w:ilvl="3" w:tplc="0419000F" w:tentative="1">
+      <w:start w:val="1"/>
+      <w:numFmt w:val="decimal"/>
+      <w:lvlText w:val="%4."/>
+      <w:lvlJc w:val="left"/>
+      <w:pPr>
+        <w:ind w:left="3142" w:hanging="360"/>
+      </w:pPr>
+    </w:lvl>
+    <w:lvl w:ilvl="4" w:tplc="04190019" w:tentative="1">
+      <w:start w:val="1"/>
+      <w:numFmt w:val="lowerLetter"/>
+      <w:lvlText w:val="%5."/>
+      <w:lvlJc w:val="left"/>
+      <w:pPr>
+        <w:ind w:left="3862" w:hanging="360"/>
+      </w:pPr>
+    </w:lvl>
+    <w:lvl w:ilvl="5" w:tplc="0419001B" w:tentative="1">
+      <w:start w:val="1"/>
+      <w:numFmt w:val="lowerRoman"/>
+      <w:lvlText w:val="%6."/>
+      <w:lvlJc w:val="right"/>
+      <w:pPr>
+        <w:ind w:left="4582" w:hanging="180"/>
+      </w:pPr>
+    </w:lvl>
+    <w:lvl w:ilvl="6" w:tplc="0419000F" w:tentative="1">
+      <w:start w:val="1"/>
+      <w:numFmt w:val="decimal"/>
+      <w:lvlText w:val="%7."/>
+      <w:lvlJc w:val="left"/>
+      <w:pPr>
+        <w:ind w:left="5302" w:hanging="360"/>
+      </w:pPr>
+    </w:lvl>
+    <w:lvl w:ilvl="7" w:tplc="04190019" w:tentative="1">
+      <w:start w:val="1"/>
+      <w:numFmt w:val="lowerLetter"/>
+      <w:lvlText w:val="%8."/>
+      <w:lvlJc w:val="left"/>
+      <w:pPr>
+        <w:ind w:left="6022" w:hanging="360"/>
+      </w:pPr>
+    </w:lvl>
+    <w:lvl w:ilvl="8" w:tplc="0419001B" w:tentative="1">
+      <w:start w:val="1"/>
+      <w:numFmt w:val="lowerRoman"/>
+      <w:lvlText w:val="%9."/>
+      <w:lvlJc w:val="right"/>
+      <w:pPr>
+        <w:ind w:left="6742" w:hanging="180"/>
+      </w:pPr>
+    </w:lvl>
+  </w:abstractNum>
+  <w:abstractNum w:abstractNumId="11" w15:restartNumberingAfterBreak="0">
+    <w:nsid w:val="3C3B6913"/>
+    <w:multiLevelType w:val="hybridMultilevel"/>
+    <w:tmpl w:val="9E1E8686"/>
+    <w:lvl w:ilvl="0" w:tplc="CA3E2774">
+      <w:start w:val="1"/>
+      <w:numFmt w:val="decimal"/>
+      <w:lvlText w:val="%1)"/>
+      <w:lvlJc w:val="left"/>
+      <w:pPr>
+        <w:ind w:left="1544" w:hanging="360"/>
+      </w:pPr>
+      <w:rPr>
+        <w:rFonts w:hint="default"/>
+      </w:rPr>
+    </w:lvl>
+    <w:lvl w:ilvl="1" w:tplc="04190019" w:tentative="1">
+      <w:start w:val="1"/>
+      <w:numFmt w:val="lowerLetter"/>
+      <w:lvlText w:val="%2."/>
+      <w:lvlJc w:val="left"/>
+      <w:pPr>
+        <w:ind w:left="2002" w:hanging="360"/>
+      </w:pPr>
+    </w:lvl>
+    <w:lvl w:ilvl="2" w:tplc="0419001B" w:tentative="1">
+      <w:start w:val="1"/>
+      <w:numFmt w:val="lowerRoman"/>
+      <w:lvlText w:val="%3."/>
+      <w:lvlJc w:val="right"/>
+      <w:pPr>
+        <w:ind w:left="2722" w:hanging="180"/>
+      </w:pPr>
+    </w:lvl>
+    <w:lvl w:ilvl="3" w:tplc="0419000F" w:tentative="1">
+      <w:start w:val="1"/>
+      <w:numFmt w:val="decimal"/>
+      <w:lvlText w:val="%4."/>
+      <w:lvlJc w:val="left"/>
+      <w:pPr>
+        <w:ind w:left="3442" w:hanging="360"/>
+      </w:pPr>
+    </w:lvl>
+    <w:lvl w:ilvl="4" w:tplc="04190019" w:tentative="1">
+      <w:start w:val="1"/>
+      <w:numFmt w:val="lowerLetter"/>
+      <w:lvlText w:val="%5."/>
+      <w:lvlJc w:val="left"/>
+      <w:pPr>
+        <w:ind w:left="4162" w:hanging="360"/>
+      </w:pPr>
+    </w:lvl>
+    <w:lvl w:ilvl="5" w:tplc="0419001B" w:tentative="1">
+      <w:start w:val="1"/>
+      <w:numFmt w:val="lowerRoman"/>
+      <w:lvlText w:val="%6."/>
+      <w:lvlJc w:val="right"/>
+      <w:pPr>
+        <w:ind w:left="4882" w:hanging="180"/>
+      </w:pPr>
+    </w:lvl>
+    <w:lvl w:ilvl="6" w:tplc="0419000F" w:tentative="1">
+      <w:start w:val="1"/>
+      <w:numFmt w:val="decimal"/>
+      <w:lvlText w:val="%7."/>
+      <w:lvlJc w:val="left"/>
+      <w:pPr>
+        <w:ind w:left="5602" w:hanging="360"/>
+      </w:pPr>
+    </w:lvl>
+    <w:lvl w:ilvl="7" w:tplc="04190019" w:tentative="1">
+      <w:start w:val="1"/>
+      <w:numFmt w:val="lowerLetter"/>
+      <w:lvlText w:val="%8."/>
+      <w:lvlJc w:val="left"/>
+      <w:pPr>
+        <w:ind w:left="6322" w:hanging="360"/>
+      </w:pPr>
+    </w:lvl>
+    <w:lvl w:ilvl="8" w:tplc="0419001B" w:tentative="1">
+      <w:start w:val="1"/>
+      <w:numFmt w:val="lowerRoman"/>
+      <w:lvlText w:val="%9."/>
+      <w:lvlJc w:val="right"/>
+      <w:pPr>
+        <w:ind w:left="7042" w:hanging="180"/>
+      </w:pPr>
+    </w:lvl>
+  </w:abstractNum>
+  <w:abstractNum w:abstractNumId="12" w15:restartNumberingAfterBreak="0">
+    <w:nsid w:val="41646692"/>
+    <w:multiLevelType w:val="hybridMultilevel"/>
+    <w:tmpl w:val="C4DEEA68"/>
+    <w:lvl w:ilvl="0" w:tplc="2918E584">
+      <w:start w:val="1"/>
+      <w:numFmt w:val="decimal"/>
+      <w:lvlText w:val="%1)"/>
+      <w:lvlJc w:val="left"/>
+      <w:pPr>
+        <w:ind w:left="922" w:hanging="360"/>
+      </w:pPr>
+      <w:rPr>
+        <w:rFonts w:hint="default"/>
+      </w:rPr>
+    </w:lvl>
+    <w:lvl w:ilvl="1" w:tplc="04190019" w:tentative="1">
+      <w:start w:val="1"/>
+      <w:numFmt w:val="lowerLetter"/>
+      <w:lvlText w:val="%2."/>
+      <w:lvlJc w:val="left"/>
+      <w:pPr>
+        <w:ind w:left="1642" w:hanging="360"/>
+      </w:pPr>
+    </w:lvl>
+    <w:lvl w:ilvl="2" w:tplc="0419001B" w:tentative="1">
+      <w:start w:val="1"/>
+      <w:numFmt w:val="lowerRoman"/>
+      <w:lvlText w:val="%3."/>
+      <w:lvlJc w:val="right"/>
+      <w:pPr>
+        <w:ind w:left="2362" w:hanging="180"/>
+      </w:pPr>
+    </w:lvl>
+    <w:lvl w:ilvl="3" w:tplc="0419000F" w:tentative="1">
+      <w:start w:val="1"/>
+      <w:numFmt w:val="decimal"/>
+      <w:lvlText w:val="%4."/>
+      <w:lvlJc w:val="left"/>
+      <w:pPr>
+        <w:ind w:left="3082" w:hanging="360"/>
+      </w:pPr>
+    </w:lvl>
+    <w:lvl w:ilvl="4" w:tplc="04190019" w:tentative="1">
+      <w:start w:val="1"/>
+      <w:numFmt w:val="lowerLetter"/>
+      <w:lvlText w:val="%5."/>
+      <w:lvlJc w:val="left"/>
+      <w:pPr>
+        <w:ind w:left="3802" w:hanging="360"/>
+      </w:pPr>
+    </w:lvl>
+    <w:lvl w:ilvl="5" w:tplc="0419001B" w:tentative="1">
+      <w:start w:val="1"/>
+      <w:numFmt w:val="lowerRoman"/>
+      <w:lvlText w:val="%6."/>
+      <w:lvlJc w:val="right"/>
+      <w:pPr>
+        <w:ind w:left="4522" w:hanging="180"/>
+      </w:pPr>
+    </w:lvl>
+    <w:lvl w:ilvl="6" w:tplc="0419000F" w:tentative="1">
+      <w:start w:val="1"/>
+      <w:numFmt w:val="decimal"/>
+      <w:lvlText w:val="%7."/>
+      <w:lvlJc w:val="left"/>
+      <w:pPr>
+        <w:ind w:left="5242" w:hanging="360"/>
+      </w:pPr>
+    </w:lvl>
+    <w:lvl w:ilvl="7" w:tplc="04190019" w:tentative="1">
+      <w:start w:val="1"/>
+      <w:numFmt w:val="lowerLetter"/>
+      <w:lvlText w:val="%8."/>
+      <w:lvlJc w:val="left"/>
+      <w:pPr>
+        <w:ind w:left="5962" w:hanging="360"/>
+      </w:pPr>
+    </w:lvl>
+    <w:lvl w:ilvl="8" w:tplc="0419001B" w:tentative="1">
+      <w:start w:val="1"/>
+      <w:numFmt w:val="lowerRoman"/>
+      <w:lvlText w:val="%9."/>
+      <w:lvlJc w:val="right"/>
+      <w:pPr>
+        <w:ind w:left="6682" w:hanging="180"/>
+      </w:pPr>
+    </w:lvl>
+  </w:abstractNum>
+  <w:abstractNum w:abstractNumId="13" w15:restartNumberingAfterBreak="0">
     <w:nsid w:val="45E92FAC"/>
     <w:multiLevelType w:val="hybridMultilevel"/>
     <w:tmpl w:val="326E2E6A"/>
@@ -4925,7 +6352,7 @@
       </w:rPr>
     </w:lvl>
   </w:abstractNum>
-  <w:abstractNum w:abstractNumId="5" w15:restartNumberingAfterBreak="0">
+  <w:abstractNum w:abstractNumId="14" w15:restartNumberingAfterBreak="0">
     <w:nsid w:val="53842BF1"/>
     <w:multiLevelType w:val="hybridMultilevel"/>
     <w:tmpl w:val="F980390C"/>
@@ -5038,7 +6465,7 @@
       </w:rPr>
     </w:lvl>
   </w:abstractNum>
-  <w:abstractNum w:abstractNumId="6" w15:restartNumberingAfterBreak="0">
+  <w:abstractNum w:abstractNumId="15" w15:restartNumberingAfterBreak="0">
     <w:nsid w:val="55E02ABA"/>
     <w:multiLevelType w:val="hybridMultilevel"/>
     <w:tmpl w:val="C8727158"/>
@@ -5151,7 +6578,7 @@
       </w:rPr>
     </w:lvl>
   </w:abstractNum>
-  <w:abstractNum w:abstractNumId="7" w15:restartNumberingAfterBreak="0">
+  <w:abstractNum w:abstractNumId="16" w15:restartNumberingAfterBreak="0">
     <w:nsid w:val="567040B0"/>
     <w:multiLevelType w:val="singleLevel"/>
     <w:tmpl w:val="CD827D66"/>
@@ -5169,7 +6596,7 @@
       </w:rPr>
     </w:lvl>
   </w:abstractNum>
-  <w:abstractNum w:abstractNumId="8" w15:restartNumberingAfterBreak="0">
+  <w:abstractNum w:abstractNumId="17" w15:restartNumberingAfterBreak="0">
     <w:nsid w:val="568F029D"/>
     <w:multiLevelType w:val="hybridMultilevel"/>
     <w:tmpl w:val="EE362248"/>
@@ -5282,7 +6709,209 @@
       </w:rPr>
     </w:lvl>
   </w:abstractNum>
-  <w:abstractNum w:abstractNumId="9" w15:restartNumberingAfterBreak="0">
+  <w:abstractNum w:abstractNumId="18" w15:restartNumberingAfterBreak="0">
+    <w:nsid w:val="5BAC3133"/>
+    <w:multiLevelType w:val="hybridMultilevel"/>
+    <w:tmpl w:val="6E6813DC"/>
+    <w:lvl w:ilvl="0" w:tplc="2918E584">
+      <w:start w:val="1"/>
+      <w:numFmt w:val="decimal"/>
+      <w:lvlText w:val="%1)"/>
+      <w:lvlJc w:val="left"/>
+      <w:pPr>
+        <w:ind w:left="1484" w:hanging="360"/>
+      </w:pPr>
+      <w:rPr>
+        <w:rFonts w:hint="default"/>
+      </w:rPr>
+    </w:lvl>
+    <w:lvl w:ilvl="1" w:tplc="04190019" w:tentative="1">
+      <w:start w:val="1"/>
+      <w:numFmt w:val="lowerLetter"/>
+      <w:lvlText w:val="%2."/>
+      <w:lvlJc w:val="left"/>
+      <w:pPr>
+        <w:ind w:left="2002" w:hanging="360"/>
+      </w:pPr>
+    </w:lvl>
+    <w:lvl w:ilvl="2" w:tplc="0419001B" w:tentative="1">
+      <w:start w:val="1"/>
+      <w:numFmt w:val="lowerRoman"/>
+      <w:lvlText w:val="%3."/>
+      <w:lvlJc w:val="right"/>
+      <w:pPr>
+        <w:ind w:left="2722" w:hanging="180"/>
+      </w:pPr>
+    </w:lvl>
+    <w:lvl w:ilvl="3" w:tplc="0419000F" w:tentative="1">
+      <w:start w:val="1"/>
+      <w:numFmt w:val="decimal"/>
+      <w:lvlText w:val="%4."/>
+      <w:lvlJc w:val="left"/>
+      <w:pPr>
+        <w:ind w:left="3442" w:hanging="360"/>
+      </w:pPr>
+    </w:lvl>
+    <w:lvl w:ilvl="4" w:tplc="04190019" w:tentative="1">
+      <w:start w:val="1"/>
+      <w:numFmt w:val="lowerLetter"/>
+      <w:lvlText w:val="%5."/>
+      <w:lvlJc w:val="left"/>
+      <w:pPr>
+        <w:ind w:left="4162" w:hanging="360"/>
+      </w:pPr>
+    </w:lvl>
+    <w:lvl w:ilvl="5" w:tplc="0419001B" w:tentative="1">
+      <w:start w:val="1"/>
+      <w:numFmt w:val="lowerRoman"/>
+      <w:lvlText w:val="%6."/>
+      <w:lvlJc w:val="right"/>
+      <w:pPr>
+        <w:ind w:left="4882" w:hanging="180"/>
+      </w:pPr>
+    </w:lvl>
+    <w:lvl w:ilvl="6" w:tplc="0419000F" w:tentative="1">
+      <w:start w:val="1"/>
+      <w:numFmt w:val="decimal"/>
+      <w:lvlText w:val="%7."/>
+      <w:lvlJc w:val="left"/>
+      <w:pPr>
+        <w:ind w:left="5602" w:hanging="360"/>
+      </w:pPr>
+    </w:lvl>
+    <w:lvl w:ilvl="7" w:tplc="04190019" w:tentative="1">
+      <w:start w:val="1"/>
+      <w:numFmt w:val="lowerLetter"/>
+      <w:lvlText w:val="%8."/>
+      <w:lvlJc w:val="left"/>
+      <w:pPr>
+        <w:ind w:left="6322" w:hanging="360"/>
+      </w:pPr>
+    </w:lvl>
+    <w:lvl w:ilvl="8" w:tplc="0419001B" w:tentative="1">
+      <w:start w:val="1"/>
+      <w:numFmt w:val="lowerRoman"/>
+      <w:lvlText w:val="%9."/>
+      <w:lvlJc w:val="right"/>
+      <w:pPr>
+        <w:ind w:left="7042" w:hanging="180"/>
+      </w:pPr>
+    </w:lvl>
+  </w:abstractNum>
+  <w:abstractNum w:abstractNumId="19" w15:restartNumberingAfterBreak="0">
+    <w:nsid w:val="5C271D4D"/>
+    <w:multiLevelType w:val="hybridMultilevel"/>
+    <w:tmpl w:val="9168B5C8"/>
+    <w:lvl w:ilvl="0" w:tplc="04190001">
+      <w:start w:val="1"/>
+      <w:numFmt w:val="bullet"/>
+      <w:lvlText w:val=""/>
+      <w:lvlJc w:val="left"/>
+      <w:pPr>
+        <w:ind w:left="1282" w:hanging="360"/>
+      </w:pPr>
+      <w:rPr>
+        <w:rFonts w:ascii="Symbol" w:hAnsi="Symbol" w:hint="default"/>
+      </w:rPr>
+    </w:lvl>
+    <w:lvl w:ilvl="1" w:tplc="04190003" w:tentative="1">
+      <w:start w:val="1"/>
+      <w:numFmt w:val="bullet"/>
+      <w:lvlText w:val="o"/>
+      <w:lvlJc w:val="left"/>
+      <w:pPr>
+        <w:ind w:left="2002" w:hanging="360"/>
+      </w:pPr>
+      <w:rPr>
+        <w:rFonts w:ascii="Courier New" w:hAnsi="Courier New" w:cs="Courier New" w:hint="default"/>
+      </w:rPr>
+    </w:lvl>
+    <w:lvl w:ilvl="2" w:tplc="04190005" w:tentative="1">
+      <w:start w:val="1"/>
+      <w:numFmt w:val="bullet"/>
+      <w:lvlText w:val=""/>
+      <w:lvlJc w:val="left"/>
+      <w:pPr>
+        <w:ind w:left="2722" w:hanging="360"/>
+      </w:pPr>
+      <w:rPr>
+        <w:rFonts w:ascii="Wingdings" w:hAnsi="Wingdings" w:hint="default"/>
+      </w:rPr>
+    </w:lvl>
+    <w:lvl w:ilvl="3" w:tplc="04190001" w:tentative="1">
+      <w:start w:val="1"/>
+      <w:numFmt w:val="bullet"/>
+      <w:lvlText w:val=""/>
+      <w:lvlJc w:val="left"/>
+      <w:pPr>
+        <w:ind w:left="3442" w:hanging="360"/>
+      </w:pPr>
+      <w:rPr>
+        <w:rFonts w:ascii="Symbol" w:hAnsi="Symbol" w:hint="default"/>
+      </w:rPr>
+    </w:lvl>
+    <w:lvl w:ilvl="4" w:tplc="04190003" w:tentative="1">
+      <w:start w:val="1"/>
+      <w:numFmt w:val="bullet"/>
+      <w:lvlText w:val="o"/>
+      <w:lvlJc w:val="left"/>
+      <w:pPr>
+        <w:ind w:left="4162" w:hanging="360"/>
+      </w:pPr>
+      <w:rPr>
+        <w:rFonts w:ascii="Courier New" w:hAnsi="Courier New" w:cs="Courier New" w:hint="default"/>
+      </w:rPr>
+    </w:lvl>
+    <w:lvl w:ilvl="5" w:tplc="04190005" w:tentative="1">
+      <w:start w:val="1"/>
+      <w:numFmt w:val="bullet"/>
+      <w:lvlText w:val=""/>
+      <w:lvlJc w:val="left"/>
+      <w:pPr>
+        <w:ind w:left="4882" w:hanging="360"/>
+      </w:pPr>
+      <w:rPr>
+        <w:rFonts w:ascii="Wingdings" w:hAnsi="Wingdings" w:hint="default"/>
+      </w:rPr>
+    </w:lvl>
+    <w:lvl w:ilvl="6" w:tplc="04190001" w:tentative="1">
+      <w:start w:val="1"/>
+      <w:numFmt w:val="bullet"/>
+      <w:lvlText w:val=""/>
+      <w:lvlJc w:val="left"/>
+      <w:pPr>
+        <w:ind w:left="5602" w:hanging="360"/>
+      </w:pPr>
+      <w:rPr>
+        <w:rFonts w:ascii="Symbol" w:hAnsi="Symbol" w:hint="default"/>
+      </w:rPr>
+    </w:lvl>
+    <w:lvl w:ilvl="7" w:tplc="04190003" w:tentative="1">
+      <w:start w:val="1"/>
+      <w:numFmt w:val="bullet"/>
+      <w:lvlText w:val="o"/>
+      <w:lvlJc w:val="left"/>
+      <w:pPr>
+        <w:ind w:left="6322" w:hanging="360"/>
+      </w:pPr>
+      <w:rPr>
+        <w:rFonts w:ascii="Courier New" w:hAnsi="Courier New" w:cs="Courier New" w:hint="default"/>
+      </w:rPr>
+    </w:lvl>
+    <w:lvl w:ilvl="8" w:tplc="04190005" w:tentative="1">
+      <w:start w:val="1"/>
+      <w:numFmt w:val="bullet"/>
+      <w:lvlText w:val=""/>
+      <w:lvlJc w:val="left"/>
+      <w:pPr>
+        <w:ind w:left="7042" w:hanging="360"/>
+      </w:pPr>
+      <w:rPr>
+        <w:rFonts w:ascii="Wingdings" w:hAnsi="Wingdings" w:hint="default"/>
+      </w:rPr>
+    </w:lvl>
+  </w:abstractNum>
+  <w:abstractNum w:abstractNumId="20" w15:restartNumberingAfterBreak="0">
     <w:nsid w:val="67E75D71"/>
     <w:multiLevelType w:val="hybridMultilevel"/>
     <w:tmpl w:val="FE9AEA94"/>
@@ -5368,7 +6997,322 @@
       </w:pPr>
     </w:lvl>
   </w:abstractNum>
-  <w:abstractNum w:abstractNumId="10" w15:restartNumberingAfterBreak="0">
+  <w:abstractNum w:abstractNumId="21" w15:restartNumberingAfterBreak="0">
+    <w:nsid w:val="72BF6C7B"/>
+    <w:multiLevelType w:val="hybridMultilevel"/>
+    <w:tmpl w:val="EED85514"/>
+    <w:lvl w:ilvl="0" w:tplc="105E590A">
+      <w:start w:val="1"/>
+      <w:numFmt w:val="decimal"/>
+      <w:lvlText w:val="%1)"/>
+      <w:lvlJc w:val="left"/>
+      <w:pPr>
+        <w:ind w:left="1282" w:hanging="360"/>
+      </w:pPr>
+      <w:rPr>
+        <w:rFonts w:hint="default"/>
+      </w:rPr>
+    </w:lvl>
+    <w:lvl w:ilvl="1" w:tplc="04190003" w:tentative="1">
+      <w:start w:val="1"/>
+      <w:numFmt w:val="bullet"/>
+      <w:lvlText w:val="o"/>
+      <w:lvlJc w:val="left"/>
+      <w:pPr>
+        <w:ind w:left="2002" w:hanging="360"/>
+      </w:pPr>
+      <w:rPr>
+        <w:rFonts w:ascii="Courier New" w:hAnsi="Courier New" w:cs="Courier New" w:hint="default"/>
+      </w:rPr>
+    </w:lvl>
+    <w:lvl w:ilvl="2" w:tplc="04190005" w:tentative="1">
+      <w:start w:val="1"/>
+      <w:numFmt w:val="bullet"/>
+      <w:lvlText w:val=""/>
+      <w:lvlJc w:val="left"/>
+      <w:pPr>
+        <w:ind w:left="2722" w:hanging="360"/>
+      </w:pPr>
+      <w:rPr>
+        <w:rFonts w:ascii="Wingdings" w:hAnsi="Wingdings" w:hint="default"/>
+      </w:rPr>
+    </w:lvl>
+    <w:lvl w:ilvl="3" w:tplc="04190001" w:tentative="1">
+      <w:start w:val="1"/>
+      <w:numFmt w:val="bullet"/>
+      <w:lvlText w:val=""/>
+      <w:lvlJc w:val="left"/>
+      <w:pPr>
+        <w:ind w:left="3442" w:hanging="360"/>
+      </w:pPr>
+      <w:rPr>
+        <w:rFonts w:ascii="Symbol" w:hAnsi="Symbol" w:hint="default"/>
+      </w:rPr>
+    </w:lvl>
+    <w:lvl w:ilvl="4" w:tplc="04190003" w:tentative="1">
+      <w:start w:val="1"/>
+      <w:numFmt w:val="bullet"/>
+      <w:lvlText w:val="o"/>
+      <w:lvlJc w:val="left"/>
+      <w:pPr>
+        <w:ind w:left="4162" w:hanging="360"/>
+      </w:pPr>
+      <w:rPr>
+        <w:rFonts w:ascii="Courier New" w:hAnsi="Courier New" w:cs="Courier New" w:hint="default"/>
+      </w:rPr>
+    </w:lvl>
+    <w:lvl w:ilvl="5" w:tplc="04190005" w:tentative="1">
+      <w:start w:val="1"/>
+      <w:numFmt w:val="bullet"/>
+      <w:lvlText w:val=""/>
+      <w:lvlJc w:val="left"/>
+      <w:pPr>
+        <w:ind w:left="4882" w:hanging="360"/>
+      </w:pPr>
+      <w:rPr>
+        <w:rFonts w:ascii="Wingdings" w:hAnsi="Wingdings" w:hint="default"/>
+      </w:rPr>
+    </w:lvl>
+    <w:lvl w:ilvl="6" w:tplc="04190001" w:tentative="1">
+      <w:start w:val="1"/>
+      <w:numFmt w:val="bullet"/>
+      <w:lvlText w:val=""/>
+      <w:lvlJc w:val="left"/>
+      <w:pPr>
+        <w:ind w:left="5602" w:hanging="360"/>
+      </w:pPr>
+      <w:rPr>
+        <w:rFonts w:ascii="Symbol" w:hAnsi="Symbol" w:hint="default"/>
+      </w:rPr>
+    </w:lvl>
+    <w:lvl w:ilvl="7" w:tplc="04190003" w:tentative="1">
+      <w:start w:val="1"/>
+      <w:numFmt w:val="bullet"/>
+      <w:lvlText w:val="o"/>
+      <w:lvlJc w:val="left"/>
+      <w:pPr>
+        <w:ind w:left="6322" w:hanging="360"/>
+      </w:pPr>
+      <w:rPr>
+        <w:rFonts w:ascii="Courier New" w:hAnsi="Courier New" w:cs="Courier New" w:hint="default"/>
+      </w:rPr>
+    </w:lvl>
+    <w:lvl w:ilvl="8" w:tplc="04190005" w:tentative="1">
+      <w:start w:val="1"/>
+      <w:numFmt w:val="bullet"/>
+      <w:lvlText w:val=""/>
+      <w:lvlJc w:val="left"/>
+      <w:pPr>
+        <w:ind w:left="7042" w:hanging="360"/>
+      </w:pPr>
+      <w:rPr>
+        <w:rFonts w:ascii="Wingdings" w:hAnsi="Wingdings" w:hint="default"/>
+      </w:rPr>
+    </w:lvl>
+  </w:abstractNum>
+  <w:abstractNum w:abstractNumId="22" w15:restartNumberingAfterBreak="0">
+    <w:nsid w:val="74D61125"/>
+    <w:multiLevelType w:val="hybridMultilevel"/>
+    <w:tmpl w:val="E5044732"/>
+    <w:lvl w:ilvl="0" w:tplc="04190001">
+      <w:start w:val="1"/>
+      <w:numFmt w:val="bullet"/>
+      <w:lvlText w:val=""/>
+      <w:lvlJc w:val="left"/>
+      <w:pPr>
+        <w:ind w:left="1282" w:hanging="360"/>
+      </w:pPr>
+      <w:rPr>
+        <w:rFonts w:ascii="Symbol" w:hAnsi="Symbol" w:hint="default"/>
+      </w:rPr>
+    </w:lvl>
+    <w:lvl w:ilvl="1" w:tplc="04190003" w:tentative="1">
+      <w:start w:val="1"/>
+      <w:numFmt w:val="bullet"/>
+      <w:lvlText w:val="o"/>
+      <w:lvlJc w:val="left"/>
+      <w:pPr>
+        <w:ind w:left="2002" w:hanging="360"/>
+      </w:pPr>
+      <w:rPr>
+        <w:rFonts w:ascii="Courier New" w:hAnsi="Courier New" w:cs="Courier New" w:hint="default"/>
+      </w:rPr>
+    </w:lvl>
+    <w:lvl w:ilvl="2" w:tplc="04190005" w:tentative="1">
+      <w:start w:val="1"/>
+      <w:numFmt w:val="bullet"/>
+      <w:lvlText w:val=""/>
+      <w:lvlJc w:val="left"/>
+      <w:pPr>
+        <w:ind w:left="2722" w:hanging="360"/>
+      </w:pPr>
+      <w:rPr>
+        <w:rFonts w:ascii="Wingdings" w:hAnsi="Wingdings" w:hint="default"/>
+      </w:rPr>
+    </w:lvl>
+    <w:lvl w:ilvl="3" w:tplc="04190001" w:tentative="1">
+      <w:start w:val="1"/>
+      <w:numFmt w:val="bullet"/>
+      <w:lvlText w:val=""/>
+      <w:lvlJc w:val="left"/>
+      <w:pPr>
+        <w:ind w:left="3442" w:hanging="360"/>
+      </w:pPr>
+      <w:rPr>
+        <w:rFonts w:ascii="Symbol" w:hAnsi="Symbol" w:hint="default"/>
+      </w:rPr>
+    </w:lvl>
+    <w:lvl w:ilvl="4" w:tplc="04190003" w:tentative="1">
+      <w:start w:val="1"/>
+      <w:numFmt w:val="bullet"/>
+      <w:lvlText w:val="o"/>
+      <w:lvlJc w:val="left"/>
+      <w:pPr>
+        <w:ind w:left="4162" w:hanging="360"/>
+      </w:pPr>
+      <w:rPr>
+        <w:rFonts w:ascii="Courier New" w:hAnsi="Courier New" w:cs="Courier New" w:hint="default"/>
+      </w:rPr>
+    </w:lvl>
+    <w:lvl w:ilvl="5" w:tplc="04190005" w:tentative="1">
+      <w:start w:val="1"/>
+      <w:numFmt w:val="bullet"/>
+      <w:lvlText w:val=""/>
+      <w:lvlJc w:val="left"/>
+      <w:pPr>
+        <w:ind w:left="4882" w:hanging="360"/>
+      </w:pPr>
+      <w:rPr>
+        <w:rFonts w:ascii="Wingdings" w:hAnsi="Wingdings" w:hint="default"/>
+      </w:rPr>
+    </w:lvl>
+    <w:lvl w:ilvl="6" w:tplc="04190001" w:tentative="1">
+      <w:start w:val="1"/>
+      <w:numFmt w:val="bullet"/>
+      <w:lvlText w:val=""/>
+      <w:lvlJc w:val="left"/>
+      <w:pPr>
+        <w:ind w:left="5602" w:hanging="360"/>
+      </w:pPr>
+      <w:rPr>
+        <w:rFonts w:ascii="Symbol" w:hAnsi="Symbol" w:hint="default"/>
+      </w:rPr>
+    </w:lvl>
+    <w:lvl w:ilvl="7" w:tplc="04190003" w:tentative="1">
+      <w:start w:val="1"/>
+      <w:numFmt w:val="bullet"/>
+      <w:lvlText w:val="o"/>
+      <w:lvlJc w:val="left"/>
+      <w:pPr>
+        <w:ind w:left="6322" w:hanging="360"/>
+      </w:pPr>
+      <w:rPr>
+        <w:rFonts w:ascii="Courier New" w:hAnsi="Courier New" w:cs="Courier New" w:hint="default"/>
+      </w:rPr>
+    </w:lvl>
+    <w:lvl w:ilvl="8" w:tplc="04190005" w:tentative="1">
+      <w:start w:val="1"/>
+      <w:numFmt w:val="bullet"/>
+      <w:lvlText w:val=""/>
+      <w:lvlJc w:val="left"/>
+      <w:pPr>
+        <w:ind w:left="7042" w:hanging="360"/>
+      </w:pPr>
+      <w:rPr>
+        <w:rFonts w:ascii="Wingdings" w:hAnsi="Wingdings" w:hint="default"/>
+      </w:rPr>
+    </w:lvl>
+  </w:abstractNum>
+  <w:abstractNum w:abstractNumId="23" w15:restartNumberingAfterBreak="0">
+    <w:nsid w:val="779904CB"/>
+    <w:multiLevelType w:val="hybridMultilevel"/>
+    <w:tmpl w:val="04EAC9BA"/>
+    <w:lvl w:ilvl="0" w:tplc="2918E584">
+      <w:start w:val="1"/>
+      <w:numFmt w:val="decimal"/>
+      <w:lvlText w:val="%1)"/>
+      <w:lvlJc w:val="left"/>
+      <w:pPr>
+        <w:ind w:left="1484" w:hanging="360"/>
+      </w:pPr>
+      <w:rPr>
+        <w:rFonts w:hint="default"/>
+      </w:rPr>
+    </w:lvl>
+    <w:lvl w:ilvl="1" w:tplc="04190019" w:tentative="1">
+      <w:start w:val="1"/>
+      <w:numFmt w:val="lowerLetter"/>
+      <w:lvlText w:val="%2."/>
+      <w:lvlJc w:val="left"/>
+      <w:pPr>
+        <w:ind w:left="2002" w:hanging="360"/>
+      </w:pPr>
+    </w:lvl>
+    <w:lvl w:ilvl="2" w:tplc="0419001B" w:tentative="1">
+      <w:start w:val="1"/>
+      <w:numFmt w:val="lowerRoman"/>
+      <w:lvlText w:val="%3."/>
+      <w:lvlJc w:val="right"/>
+      <w:pPr>
+        <w:ind w:left="2722" w:hanging="180"/>
+      </w:pPr>
+    </w:lvl>
+    <w:lvl w:ilvl="3" w:tplc="0419000F" w:tentative="1">
+      <w:start w:val="1"/>
+      <w:numFmt w:val="decimal"/>
+      <w:lvlText w:val="%4."/>
+      <w:lvlJc w:val="left"/>
+      <w:pPr>
+        <w:ind w:left="3442" w:hanging="360"/>
+      </w:pPr>
+    </w:lvl>
+    <w:lvl w:ilvl="4" w:tplc="04190019" w:tentative="1">
+      <w:start w:val="1"/>
+      <w:numFmt w:val="lowerLetter"/>
+      <w:lvlText w:val="%5."/>
+      <w:lvlJc w:val="left"/>
+      <w:pPr>
+        <w:ind w:left="4162" w:hanging="360"/>
+      </w:pPr>
+    </w:lvl>
+    <w:lvl w:ilvl="5" w:tplc="0419001B" w:tentative="1">
+      <w:start w:val="1"/>
+      <w:numFmt w:val="lowerRoman"/>
+      <w:lvlText w:val="%6."/>
+      <w:lvlJc w:val="right"/>
+      <w:pPr>
+        <w:ind w:left="4882" w:hanging="180"/>
+      </w:pPr>
+    </w:lvl>
+    <w:lvl w:ilvl="6" w:tplc="0419000F" w:tentative="1">
+      <w:start w:val="1"/>
+      <w:numFmt w:val="decimal"/>
+      <w:lvlText w:val="%7."/>
+      <w:lvlJc w:val="left"/>
+      <w:pPr>
+        <w:ind w:left="5602" w:hanging="360"/>
+      </w:pPr>
+    </w:lvl>
+    <w:lvl w:ilvl="7" w:tplc="04190019" w:tentative="1">
+      <w:start w:val="1"/>
+      <w:numFmt w:val="lowerLetter"/>
+      <w:lvlText w:val="%8."/>
+      <w:lvlJc w:val="left"/>
+      <w:pPr>
+        <w:ind w:left="6322" w:hanging="360"/>
+      </w:pPr>
+    </w:lvl>
+    <w:lvl w:ilvl="8" w:tplc="0419001B" w:tentative="1">
+      <w:start w:val="1"/>
+      <w:numFmt w:val="lowerRoman"/>
+      <w:lvlText w:val="%9."/>
+      <w:lvlJc w:val="right"/>
+      <w:pPr>
+        <w:ind w:left="7042" w:hanging="180"/>
+      </w:pPr>
+    </w:lvl>
+  </w:abstractNum>
+  <w:abstractNum w:abstractNumId="24" w15:restartNumberingAfterBreak="0">
     <w:nsid w:val="7B397C54"/>
     <w:multiLevelType w:val="hybridMultilevel"/>
     <w:tmpl w:val="DE6EC51C"/>
@@ -5482,40 +7426,82 @@
     </w:lvl>
   </w:abstractNum>
   <w:num w:numId="1">
-    <w:abstractNumId w:val="5"/>
+    <w:abstractNumId w:val="14"/>
   </w:num>
   <w:num w:numId="2">
     <w:abstractNumId w:val="1"/>
   </w:num>
   <w:num w:numId="3">
-    <w:abstractNumId w:val="6"/>
+    <w:abstractNumId w:val="15"/>
   </w:num>
   <w:num w:numId="4">
-    <w:abstractNumId w:val="4"/>
+    <w:abstractNumId w:val="13"/>
   </w:num>
   <w:num w:numId="5">
-    <w:abstractNumId w:val="3"/>
+    <w:abstractNumId w:val="5"/>
   </w:num>
   <w:num w:numId="6">
-    <w:abstractNumId w:val="10"/>
+    <w:abstractNumId w:val="24"/>
   </w:num>
   <w:num w:numId="7">
-    <w:abstractNumId w:val="8"/>
+    <w:abstractNumId w:val="17"/>
   </w:num>
   <w:num w:numId="8">
-    <w:abstractNumId w:val="9"/>
+    <w:abstractNumId w:val="20"/>
   </w:num>
   <w:num w:numId="9">
-    <w:abstractNumId w:val="7"/>
+    <w:abstractNumId w:val="16"/>
     <w:lvlOverride w:ilvl="0">
       <w:startOverride w:val="1"/>
     </w:lvlOverride>
   </w:num>
   <w:num w:numId="10">
-    <w:abstractNumId w:val="2"/>
+    <w:abstractNumId w:val="3"/>
   </w:num>
   <w:num w:numId="11">
     <w:abstractNumId w:val="0"/>
+  </w:num>
+  <w:num w:numId="12">
+    <w:abstractNumId w:val="2"/>
+  </w:num>
+  <w:num w:numId="13">
+    <w:abstractNumId w:val="7"/>
+  </w:num>
+  <w:num w:numId="14">
+    <w:abstractNumId w:val="18"/>
+  </w:num>
+  <w:num w:numId="15">
+    <w:abstractNumId w:val="6"/>
+  </w:num>
+  <w:num w:numId="16">
+    <w:abstractNumId w:val="22"/>
+  </w:num>
+  <w:num w:numId="17">
+    <w:abstractNumId w:val="23"/>
+  </w:num>
+  <w:num w:numId="18">
+    <w:abstractNumId w:val="12"/>
+  </w:num>
+  <w:num w:numId="19">
+    <w:abstractNumId w:val="19"/>
+  </w:num>
+  <w:num w:numId="20">
+    <w:abstractNumId w:val="8"/>
+  </w:num>
+  <w:num w:numId="21">
+    <w:abstractNumId w:val="21"/>
+  </w:num>
+  <w:num w:numId="22">
+    <w:abstractNumId w:val="9"/>
+  </w:num>
+  <w:num w:numId="23">
+    <w:abstractNumId w:val="10"/>
+  </w:num>
+  <w:num w:numId="24">
+    <w:abstractNumId w:val="11"/>
+  </w:num>
+  <w:num w:numId="25">
+    <w:abstractNumId w:val="4"/>
   </w:num>
 </w:numbering>
 </file>
@@ -6032,6 +8018,7 @@
   <w:style w:type="character" w:default="1" w:styleId="a0">
     <w:name w:val="Default Paragraph Font"/>
     <w:uiPriority w:val="1"/>
+    <w:semiHidden/>
     <w:unhideWhenUsed/>
   </w:style>
   <w:style w:type="table" w:default="1" w:styleId="a1">

--- a/Допечтка ЛК.docx
+++ b/Допечтка ЛК.docx
@@ -165,373 +165,6 @@
             <wp:extent cx="3895725" cy="3333750"/>
             <wp:effectExtent l="0" t="0" r="9525" b="0"/>
             <wp:docPr id="1" name="Рисунок 1"/>
-            <wp:cNvGraphicFramePr>
-              <a:graphicFrameLocks xmlns:a="http://schemas.openxmlformats.org/drawingml/2006/main" noChangeAspect="1"/>
-            </wp:cNvGraphicFramePr>
-            <a:graphic xmlns:a="http://schemas.openxmlformats.org/drawingml/2006/main">
-              <a:graphicData uri="http://schemas.openxmlformats.org/drawingml/2006/picture">
-                <pic:pic xmlns:pic="http://schemas.openxmlformats.org/drawingml/2006/picture">
-                  <pic:nvPicPr>
-                    <pic:cNvPr id="1" name=""/>
-                    <pic:cNvPicPr/>
-                  </pic:nvPicPr>
-                  <pic:blipFill>
-                    <a:blip r:embed="rId5"/>
-                    <a:stretch>
-                      <a:fillRect/>
-                    </a:stretch>
-                  </pic:blipFill>
-                  <pic:spPr>
-                    <a:xfrm>
-                      <a:off x="0" y="0"/>
-                      <a:ext cx="3895725" cy="3333750"/>
-                    </a:xfrm>
-                    <a:prstGeom prst="rect">
-                      <a:avLst/>
-                    </a:prstGeom>
-                  </pic:spPr>
-                </pic:pic>
-              </a:graphicData>
-            </a:graphic>
-          </wp:inline>
-        </w:drawing>
-      </w:r>
-    </w:p>
-    <w:p>
-      <w:pPr>
-        <w:pStyle w:val="3"/>
-      </w:pPr>
-      <w:r>
-        <w:t>Преимущества УФ:</w:t>
-      </w:r>
-    </w:p>
-    <w:p>
-      <w:pPr>
-        <w:pStyle w:val="a3"/>
-        <w:numPr>
-          <w:ilvl w:val="0"/>
-          <w:numId w:val="2"/>
-        </w:numPr>
-        <w:rPr>
-          <w:rFonts w:cs="Times New Roman"/>
-          <w:lang w:val="en-US"/>
-        </w:rPr>
-      </w:pPr>
-      <w:r>
-        <w:rPr>
-          <w:rFonts w:cs="Times New Roman"/>
-        </w:rPr>
-        <w:t>Высокая скорость закрепления, позволяющее без дополнительных средств и без снижения производительность двустороннюю и одностороннюю многокрасочную печать</w:t>
-      </w:r>
-    </w:p>
-    <w:p>
-      <w:pPr>
-        <w:pStyle w:val="a3"/>
-        <w:numPr>
-          <w:ilvl w:val="0"/>
-          <w:numId w:val="2"/>
-        </w:numPr>
-        <w:rPr>
-          <w:rFonts w:cs="Times New Roman"/>
-          <w:lang w:val="en-US"/>
-        </w:rPr>
-      </w:pPr>
-      <w:r>
-        <w:rPr>
-          <w:rFonts w:cs="Times New Roman"/>
-        </w:rPr>
-        <w:t>Небольшое энергопотребление</w:t>
-      </w:r>
-    </w:p>
-    <w:p>
-      <w:pPr>
-        <w:pStyle w:val="a3"/>
-        <w:numPr>
-          <w:ilvl w:val="0"/>
-          <w:numId w:val="2"/>
-        </w:numPr>
-        <w:rPr>
-          <w:rFonts w:cs="Times New Roman"/>
-        </w:rPr>
-      </w:pPr>
-      <w:r>
-        <w:rPr>
-          <w:rFonts w:cs="Times New Roman"/>
-        </w:rPr>
-        <w:t>Отсутствие обезвоживания бумаги, т.к. не требуется нагрев подложки</w:t>
-      </w:r>
-    </w:p>
-    <w:p>
-      <w:pPr>
-        <w:pStyle w:val="a3"/>
-        <w:numPr>
-          <w:ilvl w:val="0"/>
-          <w:numId w:val="2"/>
-        </w:numPr>
-        <w:rPr>
-          <w:rFonts w:cs="Times New Roman"/>
-        </w:rPr>
-      </w:pPr>
-      <w:r>
-        <w:rPr>
-          <w:rFonts w:cs="Times New Roman"/>
-        </w:rPr>
-        <w:t>Отсутствие в составе вредных компонентов, выделяемых в атмосферу</w:t>
-      </w:r>
-    </w:p>
-    <w:p>
-      <w:pPr>
-        <w:pStyle w:val="a3"/>
-        <w:numPr>
-          <w:ilvl w:val="0"/>
-          <w:numId w:val="2"/>
-        </w:numPr>
-        <w:rPr>
-          <w:rFonts w:cs="Times New Roman"/>
-        </w:rPr>
-      </w:pPr>
-      <w:r>
-        <w:rPr>
-          <w:rFonts w:cs="Times New Roman"/>
-        </w:rPr>
-        <w:t>Возможность сохранения краски на валиках в течение нескольких дней (долгое закрепление)</w:t>
-      </w:r>
-    </w:p>
-    <w:p>
-      <w:pPr>
-        <w:pStyle w:val="a3"/>
-        <w:numPr>
-          <w:ilvl w:val="0"/>
-          <w:numId w:val="2"/>
-        </w:numPr>
-        <w:rPr>
-          <w:rFonts w:cs="Times New Roman"/>
-        </w:rPr>
-      </w:pPr>
-      <w:r>
-        <w:rPr>
-          <w:rFonts w:cs="Times New Roman"/>
-        </w:rPr>
-        <w:t xml:space="preserve">Невысокая чувствительность к </w:t>
-      </w:r>
-      <w:r>
-        <w:rPr>
-          <w:rFonts w:cs="Times New Roman"/>
-          <w:lang w:val="en-US"/>
-        </w:rPr>
-        <w:t>pH</w:t>
-      </w:r>
-      <w:r>
-        <w:rPr>
-          <w:rFonts w:cs="Times New Roman"/>
-        </w:rPr>
-        <w:t xml:space="preserve"> увлажняющего </w:t>
-      </w:r>
-      <w:proofErr w:type="spellStart"/>
-      <w:r>
-        <w:rPr>
-          <w:rFonts w:cs="Times New Roman"/>
-        </w:rPr>
-        <w:t>увлажняющего</w:t>
-      </w:r>
-      <w:proofErr w:type="spellEnd"/>
-      <w:r>
-        <w:rPr>
-          <w:rFonts w:cs="Times New Roman"/>
-        </w:rPr>
-        <w:t xml:space="preserve"> раствора</w:t>
-      </w:r>
-    </w:p>
-    <w:p>
-      <w:pPr>
-        <w:pStyle w:val="a3"/>
-        <w:numPr>
-          <w:ilvl w:val="0"/>
-          <w:numId w:val="2"/>
-        </w:numPr>
-        <w:rPr>
-          <w:rFonts w:cs="Times New Roman"/>
-        </w:rPr>
-      </w:pPr>
-      <w:r>
-        <w:rPr>
-          <w:rFonts w:cs="Times New Roman"/>
-        </w:rPr>
-        <w:lastRenderedPageBreak/>
-        <w:t>Большая механическая прочность и химическая прочность закреплённого слоя, возможность использования для всех основных способов печати</w:t>
-      </w:r>
-    </w:p>
-    <w:p>
-      <w:pPr>
-        <w:pStyle w:val="3"/>
-      </w:pPr>
-      <w:r>
-        <w:t>Причины и характер износа форм в высокой печати</w:t>
-      </w:r>
-    </w:p>
-    <w:p>
-      <w:pPr>
-        <w:rPr>
-          <w:rFonts w:cs="Times New Roman"/>
-        </w:rPr>
-      </w:pPr>
-      <w:r>
-        <w:rPr>
-          <w:rFonts w:cs="Times New Roman"/>
-        </w:rPr>
-        <w:t>Тиражестойкость печатных форм – возможность получения с форм максимального количества оттисков, качество которых отвечает требованиям, предъявляемым к определенным группам печатных изданий</w:t>
-      </w:r>
-    </w:p>
-    <w:p>
-      <w:pPr>
-        <w:rPr>
-          <w:rFonts w:cs="Times New Roman"/>
-        </w:rPr>
-      </w:pPr>
-      <w:r>
-        <w:rPr>
-          <w:rFonts w:cs="Times New Roman"/>
-        </w:rPr>
-        <w:t>Факторы, влияющие на тиражестойкость, делятся на 2 группы:</w:t>
-      </w:r>
-    </w:p>
-    <w:p>
-      <w:pPr>
-        <w:pStyle w:val="a3"/>
-        <w:numPr>
-          <w:ilvl w:val="0"/>
-          <w:numId w:val="3"/>
-        </w:numPr>
-        <w:rPr>
-          <w:rFonts w:cs="Times New Roman"/>
-        </w:rPr>
-      </w:pPr>
-      <w:r>
-        <w:rPr>
-          <w:rFonts w:cs="Times New Roman"/>
-        </w:rPr>
-        <w:t>Факторы, зависящие от индивидуальных физико-механических и физико-химических особенностей печатной формы</w:t>
-      </w:r>
-    </w:p>
-    <w:p>
-      <w:pPr>
-        <w:pStyle w:val="a3"/>
-        <w:numPr>
-          <w:ilvl w:val="0"/>
-          <w:numId w:val="3"/>
-        </w:numPr>
-        <w:rPr>
-          <w:rFonts w:cs="Times New Roman"/>
-        </w:rPr>
-      </w:pPr>
-      <w:r>
-        <w:rPr>
-          <w:rFonts w:cs="Times New Roman"/>
-        </w:rPr>
-        <w:t>Внешние (изнашивающие) факторы, не связанные с формами, а определяющиеся принципиальными особенностями способа печати, типом печатной машины, видом печатных материалов</w:t>
-      </w:r>
-    </w:p>
-    <w:p>
-      <w:pPr>
-        <w:rPr>
-          <w:rFonts w:cs="Times New Roman"/>
-        </w:rPr>
-      </w:pPr>
-      <w:r>
-        <w:rPr>
-          <w:rFonts w:cs="Times New Roman"/>
-        </w:rPr>
-        <w:t>В процессе печатания любым способом форма испытывает воздействия:</w:t>
-      </w:r>
-    </w:p>
-    <w:p>
-      <w:pPr>
-        <w:pStyle w:val="a3"/>
-        <w:numPr>
-          <w:ilvl w:val="0"/>
-          <w:numId w:val="4"/>
-        </w:numPr>
-        <w:rPr>
-          <w:rFonts w:cs="Times New Roman"/>
-        </w:rPr>
-      </w:pPr>
-      <w:r>
-        <w:rPr>
-          <w:rFonts w:cs="Times New Roman"/>
-        </w:rPr>
-        <w:t>При нанесении краски при помощи накатных валиков и удалении её избытка</w:t>
-      </w:r>
-    </w:p>
-    <w:p>
-      <w:pPr>
-        <w:pStyle w:val="a3"/>
-        <w:numPr>
-          <w:ilvl w:val="0"/>
-          <w:numId w:val="4"/>
-        </w:numPr>
-        <w:rPr>
-          <w:rFonts w:cs="Times New Roman"/>
-        </w:rPr>
-      </w:pPr>
-      <w:r>
-        <w:rPr>
-          <w:rFonts w:cs="Times New Roman"/>
-        </w:rPr>
-        <w:t xml:space="preserve">При получении оттиска (при переносе на промежуточную поверхность в </w:t>
-      </w:r>
-      <w:proofErr w:type="spellStart"/>
-      <w:r>
-        <w:rPr>
-          <w:rFonts w:cs="Times New Roman"/>
-        </w:rPr>
-        <w:t>оффсетной</w:t>
-      </w:r>
-      <w:proofErr w:type="spellEnd"/>
-      <w:r>
-        <w:rPr>
-          <w:rFonts w:cs="Times New Roman"/>
-        </w:rPr>
-        <w:t xml:space="preserve"> печати)</w:t>
-      </w:r>
-    </w:p>
-    <w:p>
-      <w:pPr>
-        <w:rPr>
-          <w:rFonts w:cs="Times New Roman"/>
-        </w:rPr>
-      </w:pPr>
-      <w:r>
-        <w:rPr>
-          <w:rFonts w:cs="Times New Roman"/>
-        </w:rPr>
-        <w:t>Данное воздействие выражается в проскальзывании формы по контактирующими с ней поверхностями в условиях большего или меньшего трения, однако только в высокой и флексографской печати наблюдается ещё и вдавливание печатающих элементов формы в накатные валики и бумаги, опирающуюся на декель.</w:t>
-      </w:r>
-    </w:p>
-    <w:p>
-      <w:pPr>
-        <w:pStyle w:val="3"/>
-      </w:pPr>
-      <w:r>
-        <w:t>Зависимость суммарной величины износа печатных форм от продолжительности печатания</w:t>
-      </w:r>
-    </w:p>
-    <w:p>
-      <w:pPr>
-        <w:rPr>
-          <w:rFonts w:cs="Times New Roman"/>
-        </w:rPr>
-      </w:pPr>
-      <w:r>
-        <w:rPr>
-          <w:rFonts w:cs="Times New Roman"/>
-          <w:noProof/>
-          <w:lang w:eastAsia="ru-RU"/>
-        </w:rPr>
-        <w:drawing>
-          <wp:inline distT="0" distB="0" distL="0" distR="0" wp14:anchorId="50940EB2" wp14:editId="10DE2556">
-            <wp:extent cx="4562475" cy="2438400"/>
-            <wp:effectExtent l="0" t="0" r="9525" b="0"/>
-            <wp:docPr id="3" name="Рисунок 3"/>
             <wp:cNvGraphicFramePr>
               <a:graphicFrameLocks xmlns:a="http://schemas.openxmlformats.org/drawingml/2006/main" noChangeAspect="1"/>
             </wp:cNvGraphicFramePr>
@@ -551,6 +184,373 @@
                   <pic:spPr>
                     <a:xfrm>
                       <a:off x="0" y="0"/>
+                      <a:ext cx="3895725" cy="3333750"/>
+                    </a:xfrm>
+                    <a:prstGeom prst="rect">
+                      <a:avLst/>
+                    </a:prstGeom>
+                  </pic:spPr>
+                </pic:pic>
+              </a:graphicData>
+            </a:graphic>
+          </wp:inline>
+        </w:drawing>
+      </w:r>
+    </w:p>
+    <w:p>
+      <w:pPr>
+        <w:pStyle w:val="3"/>
+      </w:pPr>
+      <w:r>
+        <w:t>Преимущества УФ:</w:t>
+      </w:r>
+    </w:p>
+    <w:p>
+      <w:pPr>
+        <w:pStyle w:val="a3"/>
+        <w:numPr>
+          <w:ilvl w:val="0"/>
+          <w:numId w:val="2"/>
+        </w:numPr>
+        <w:rPr>
+          <w:rFonts w:cs="Times New Roman"/>
+          <w:lang w:val="en-US"/>
+        </w:rPr>
+      </w:pPr>
+      <w:r>
+        <w:rPr>
+          <w:rFonts w:cs="Times New Roman"/>
+        </w:rPr>
+        <w:t>Высокая скорость закрепления, позволяющее без дополнительных средств и без снижения производительность двустороннюю и одностороннюю многокрасочную печать</w:t>
+      </w:r>
+    </w:p>
+    <w:p>
+      <w:pPr>
+        <w:pStyle w:val="a3"/>
+        <w:numPr>
+          <w:ilvl w:val="0"/>
+          <w:numId w:val="2"/>
+        </w:numPr>
+        <w:rPr>
+          <w:rFonts w:cs="Times New Roman"/>
+          <w:lang w:val="en-US"/>
+        </w:rPr>
+      </w:pPr>
+      <w:r>
+        <w:rPr>
+          <w:rFonts w:cs="Times New Roman"/>
+        </w:rPr>
+        <w:t>Небольшое энергопотребление</w:t>
+      </w:r>
+    </w:p>
+    <w:p>
+      <w:pPr>
+        <w:pStyle w:val="a3"/>
+        <w:numPr>
+          <w:ilvl w:val="0"/>
+          <w:numId w:val="2"/>
+        </w:numPr>
+        <w:rPr>
+          <w:rFonts w:cs="Times New Roman"/>
+        </w:rPr>
+      </w:pPr>
+      <w:r>
+        <w:rPr>
+          <w:rFonts w:cs="Times New Roman"/>
+        </w:rPr>
+        <w:t>Отсутствие обезвоживания бумаги, т.к. не требуется нагрев подложки</w:t>
+      </w:r>
+    </w:p>
+    <w:p>
+      <w:pPr>
+        <w:pStyle w:val="a3"/>
+        <w:numPr>
+          <w:ilvl w:val="0"/>
+          <w:numId w:val="2"/>
+        </w:numPr>
+        <w:rPr>
+          <w:rFonts w:cs="Times New Roman"/>
+        </w:rPr>
+      </w:pPr>
+      <w:r>
+        <w:rPr>
+          <w:rFonts w:cs="Times New Roman"/>
+        </w:rPr>
+        <w:t>Отсутствие в составе вредных компонентов, выделяемых в атмосферу</w:t>
+      </w:r>
+    </w:p>
+    <w:p>
+      <w:pPr>
+        <w:pStyle w:val="a3"/>
+        <w:numPr>
+          <w:ilvl w:val="0"/>
+          <w:numId w:val="2"/>
+        </w:numPr>
+        <w:rPr>
+          <w:rFonts w:cs="Times New Roman"/>
+        </w:rPr>
+      </w:pPr>
+      <w:r>
+        <w:rPr>
+          <w:rFonts w:cs="Times New Roman"/>
+        </w:rPr>
+        <w:t>Возможность сохранения краски на валиках в течение нескольких дней (долгое закрепление)</w:t>
+      </w:r>
+    </w:p>
+    <w:p>
+      <w:pPr>
+        <w:pStyle w:val="a3"/>
+        <w:numPr>
+          <w:ilvl w:val="0"/>
+          <w:numId w:val="2"/>
+        </w:numPr>
+        <w:rPr>
+          <w:rFonts w:cs="Times New Roman"/>
+        </w:rPr>
+      </w:pPr>
+      <w:r>
+        <w:rPr>
+          <w:rFonts w:cs="Times New Roman"/>
+        </w:rPr>
+        <w:t xml:space="preserve">Невысокая чувствительность к </w:t>
+      </w:r>
+      <w:r>
+        <w:rPr>
+          <w:rFonts w:cs="Times New Roman"/>
+          <w:lang w:val="en-US"/>
+        </w:rPr>
+        <w:t>pH</w:t>
+      </w:r>
+      <w:r>
+        <w:rPr>
+          <w:rFonts w:cs="Times New Roman"/>
+        </w:rPr>
+        <w:t xml:space="preserve"> увлажняющего </w:t>
+      </w:r>
+      <w:proofErr w:type="spellStart"/>
+      <w:r>
+        <w:rPr>
+          <w:rFonts w:cs="Times New Roman"/>
+        </w:rPr>
+        <w:t>увлажняющего</w:t>
+      </w:r>
+      <w:proofErr w:type="spellEnd"/>
+      <w:r>
+        <w:rPr>
+          <w:rFonts w:cs="Times New Roman"/>
+        </w:rPr>
+        <w:t xml:space="preserve"> раствора</w:t>
+      </w:r>
+    </w:p>
+    <w:p>
+      <w:pPr>
+        <w:pStyle w:val="a3"/>
+        <w:numPr>
+          <w:ilvl w:val="0"/>
+          <w:numId w:val="2"/>
+        </w:numPr>
+        <w:rPr>
+          <w:rFonts w:cs="Times New Roman"/>
+        </w:rPr>
+      </w:pPr>
+      <w:r>
+        <w:rPr>
+          <w:rFonts w:cs="Times New Roman"/>
+        </w:rPr>
+        <w:lastRenderedPageBreak/>
+        <w:t>Большая механическая прочность и химическая прочность закреплённого слоя, возможность использования для всех основных способов печати</w:t>
+      </w:r>
+    </w:p>
+    <w:p>
+      <w:pPr>
+        <w:pStyle w:val="3"/>
+      </w:pPr>
+      <w:r>
+        <w:t>Причины и характер износа форм в высокой печати</w:t>
+      </w:r>
+    </w:p>
+    <w:p>
+      <w:pPr>
+        <w:rPr>
+          <w:rFonts w:cs="Times New Roman"/>
+        </w:rPr>
+      </w:pPr>
+      <w:r>
+        <w:rPr>
+          <w:rFonts w:cs="Times New Roman"/>
+        </w:rPr>
+        <w:t>Тиражестойкость печатных форм – возможность получения с форм максимального количества оттисков, качество которых отвечает требованиям, предъявляемым к определенным группам печатных изданий</w:t>
+      </w:r>
+    </w:p>
+    <w:p>
+      <w:pPr>
+        <w:rPr>
+          <w:rFonts w:cs="Times New Roman"/>
+        </w:rPr>
+      </w:pPr>
+      <w:r>
+        <w:rPr>
+          <w:rFonts w:cs="Times New Roman"/>
+        </w:rPr>
+        <w:t>Факторы, влияющие на тиражестойкость, делятся на 2 группы:</w:t>
+      </w:r>
+    </w:p>
+    <w:p>
+      <w:pPr>
+        <w:pStyle w:val="a3"/>
+        <w:numPr>
+          <w:ilvl w:val="0"/>
+          <w:numId w:val="3"/>
+        </w:numPr>
+        <w:rPr>
+          <w:rFonts w:cs="Times New Roman"/>
+        </w:rPr>
+      </w:pPr>
+      <w:r>
+        <w:rPr>
+          <w:rFonts w:cs="Times New Roman"/>
+        </w:rPr>
+        <w:t>Факторы, зависящие от индивидуальных физико-механических и физико-химических особенностей печатной формы</w:t>
+      </w:r>
+    </w:p>
+    <w:p>
+      <w:pPr>
+        <w:pStyle w:val="a3"/>
+        <w:numPr>
+          <w:ilvl w:val="0"/>
+          <w:numId w:val="3"/>
+        </w:numPr>
+        <w:rPr>
+          <w:rFonts w:cs="Times New Roman"/>
+        </w:rPr>
+      </w:pPr>
+      <w:r>
+        <w:rPr>
+          <w:rFonts w:cs="Times New Roman"/>
+        </w:rPr>
+        <w:t>Внешние (изнашивающие) факторы, не связанные с формами, а определяющиеся принципиальными особенностями способа печати, типом печатной машины, видом печатных материалов</w:t>
+      </w:r>
+    </w:p>
+    <w:p>
+      <w:pPr>
+        <w:rPr>
+          <w:rFonts w:cs="Times New Roman"/>
+        </w:rPr>
+      </w:pPr>
+      <w:r>
+        <w:rPr>
+          <w:rFonts w:cs="Times New Roman"/>
+        </w:rPr>
+        <w:t>В процессе печатания любым способом форма испытывает воздействия:</w:t>
+      </w:r>
+    </w:p>
+    <w:p>
+      <w:pPr>
+        <w:pStyle w:val="a3"/>
+        <w:numPr>
+          <w:ilvl w:val="0"/>
+          <w:numId w:val="4"/>
+        </w:numPr>
+        <w:rPr>
+          <w:rFonts w:cs="Times New Roman"/>
+        </w:rPr>
+      </w:pPr>
+      <w:r>
+        <w:rPr>
+          <w:rFonts w:cs="Times New Roman"/>
+        </w:rPr>
+        <w:t>При нанесении краски при помощи накатных валиков и удалении её избытка</w:t>
+      </w:r>
+    </w:p>
+    <w:p>
+      <w:pPr>
+        <w:pStyle w:val="a3"/>
+        <w:numPr>
+          <w:ilvl w:val="0"/>
+          <w:numId w:val="4"/>
+        </w:numPr>
+        <w:rPr>
+          <w:rFonts w:cs="Times New Roman"/>
+        </w:rPr>
+      </w:pPr>
+      <w:r>
+        <w:rPr>
+          <w:rFonts w:cs="Times New Roman"/>
+        </w:rPr>
+        <w:t xml:space="preserve">При получении оттиска (при переносе на промежуточную поверхность в </w:t>
+      </w:r>
+      <w:proofErr w:type="spellStart"/>
+      <w:r>
+        <w:rPr>
+          <w:rFonts w:cs="Times New Roman"/>
+        </w:rPr>
+        <w:t>оффсетной</w:t>
+      </w:r>
+      <w:proofErr w:type="spellEnd"/>
+      <w:r>
+        <w:rPr>
+          <w:rFonts w:cs="Times New Roman"/>
+        </w:rPr>
+        <w:t xml:space="preserve"> печати)</w:t>
+      </w:r>
+    </w:p>
+    <w:p>
+      <w:pPr>
+        <w:rPr>
+          <w:rFonts w:cs="Times New Roman"/>
+        </w:rPr>
+      </w:pPr>
+      <w:r>
+        <w:rPr>
+          <w:rFonts w:cs="Times New Roman"/>
+        </w:rPr>
+        <w:t>Данное воздействие выражается в проскальзывании формы по контактирующими с ней поверхностями в условиях большего или меньшего трения, однако только в высокой и флексографской печати наблюдается ещё и вдавливание печатающих элементов формы в накатные валики и бумаги, опирающуюся на декель.</w:t>
+      </w:r>
+    </w:p>
+    <w:p>
+      <w:pPr>
+        <w:pStyle w:val="3"/>
+      </w:pPr>
+      <w:r>
+        <w:t>Зависимость суммарной величины износа печатных форм от продолжительности печатания</w:t>
+      </w:r>
+    </w:p>
+    <w:p>
+      <w:pPr>
+        <w:rPr>
+          <w:rFonts w:cs="Times New Roman"/>
+        </w:rPr>
+      </w:pPr>
+      <w:r>
+        <w:rPr>
+          <w:rFonts w:cs="Times New Roman"/>
+          <w:noProof/>
+          <w:lang w:eastAsia="ru-RU"/>
+        </w:rPr>
+        <w:drawing>
+          <wp:inline distT="0" distB="0" distL="0" distR="0" wp14:anchorId="50940EB2" wp14:editId="10DE2556">
+            <wp:extent cx="4562475" cy="2438400"/>
+            <wp:effectExtent l="0" t="0" r="9525" b="0"/>
+            <wp:docPr id="3" name="Рисунок 3"/>
+            <wp:cNvGraphicFramePr>
+              <a:graphicFrameLocks xmlns:a="http://schemas.openxmlformats.org/drawingml/2006/main" noChangeAspect="1"/>
+            </wp:cNvGraphicFramePr>
+            <a:graphic xmlns:a="http://schemas.openxmlformats.org/drawingml/2006/main">
+              <a:graphicData uri="http://schemas.openxmlformats.org/drawingml/2006/picture">
+                <pic:pic xmlns:pic="http://schemas.openxmlformats.org/drawingml/2006/picture">
+                  <pic:nvPicPr>
+                    <pic:cNvPr id="1" name=""/>
+                    <pic:cNvPicPr/>
+                  </pic:nvPicPr>
+                  <pic:blipFill>
+                    <a:blip r:embed="rId7"/>
+                    <a:stretch>
+                      <a:fillRect/>
+                    </a:stretch>
+                  </pic:blipFill>
+                  <pic:spPr>
+                    <a:xfrm>
+                      <a:off x="0" y="0"/>
                       <a:ext cx="4562475" cy="2438400"/>
                     </a:xfrm>
                     <a:prstGeom prst="rect">
@@ -2426,7 +2426,7 @@
                     </pic:cNvPicPr>
                   </pic:nvPicPr>
                   <pic:blipFill>
-                    <a:blip r:embed="rId7">
+                    <a:blip r:embed="rId8">
                       <a:extLst>
                         <a:ext uri="{28A0092B-C50C-407E-A947-70E740481C1C}">
                           <a14:useLocalDpi xmlns:a14="http://schemas.microsoft.com/office/drawing/2010/main" val="0"/>
@@ -4443,10 +4443,7 @@
     </w:p>
     <w:p>
       <w:r>
-        <w:t>Трафаретная печать — это способ печати с форм, печатающие элементы которых пропускают через себя продавливаемую ракелем на запечатываемый материал краску, а пробельные задерживают ее. В результате создается изображение, все элементы которого состоят из одинакового по толщине красочного слоя различной ширины</w:t>
-      </w:r>
-      <w:r>
-        <w:t>.</w:t>
+        <w:t>Трафаретная печать — это способ печати с форм, печатающие элементы которых пропускают через себя продавливаемую ракелем на запечатываемый материал краску, а пробельные задерживают ее. В результате создается изображение, все элементы которого состоят из одинакового по толщине красочного слоя различной ширины.</w:t>
       </w:r>
     </w:p>
     <w:p>
@@ -4554,10 +4551,7 @@
       </w:r>
       <w:proofErr w:type="gramEnd"/>
       <w:r>
-        <w:t>см и толщиной 30−90 мкм. Частота сетки выбирается в зависимости от характера воспроизводимого изображения, вида запечатываемого материала, свойств печатной краски, назначения печатной продукции. Чем мельче сетка, тем точнее форма передает изображение, но тем сложнее процесс печатания</w:t>
-      </w:r>
-      <w:r>
-        <w:t>.</w:t>
+        <w:t>см и толщиной 30−90 мкм. Частота сетки выбирается в зависимости от характера воспроизводимого изображения, вида запечатываемого материала, свойств печатной краски, назначения печатной продукции. Чем мельче сетка, тем точнее форма передает изображение, но тем сложнее процесс печатания.</w:t>
       </w:r>
     </w:p>
     <w:p>
@@ -4905,10 +4899,7 @@
         <w:pStyle w:val="3"/>
       </w:pPr>
       <w:r>
-        <w:t>Косвенный</w:t>
-      </w:r>
-      <w:r>
-        <w:t xml:space="preserve"> способ изготовления форм</w:t>
+        <w:t>Косвенный способ изготовления форм</w:t>
       </w:r>
     </w:p>
     <w:p>
@@ -4947,10 +4938,7 @@
       </w:pPr>
       <w:r>
         <w:lastRenderedPageBreak/>
-        <w:t>Комбинированный</w:t>
-      </w:r>
-      <w:r>
-        <w:t xml:space="preserve"> способ изготовления форм</w:t>
+        <w:t>Комбинированный способ изготовления форм</w:t>
       </w:r>
     </w:p>
     <w:p>
@@ -5047,14 +5035,769 @@
         </w:numPr>
       </w:pPr>
       <w:r>
-        <w:t>Строение – тигельные, плоско</w:t>
+        <w:t>Строение – тигельные, плоскопечатные, ротационные.</w:t>
+      </w:r>
+    </w:p>
+    <w:p>
+      <w:pPr>
+        <w:ind w:firstLine="0"/>
+        <w:jc w:val="left"/>
+        <w:rPr>
+          <w:rFonts w:asciiTheme="majorHAnsi" w:eastAsiaTheme="majorEastAsia" w:hAnsiTheme="majorHAnsi" w:cstheme="majorBidi"/>
+          <w:color w:val="2E74B5" w:themeColor="accent1" w:themeShade="BF"/>
+          <w:sz w:val="32"/>
+          <w:szCs w:val="32"/>
+        </w:rPr>
+      </w:pPr>
+      <w:r>
+        <w:br w:type="page"/>
+      </w:r>
+    </w:p>
+    <w:p>
+      <w:pPr>
+        <w:pStyle w:val="1"/>
+      </w:pPr>
+      <w:proofErr w:type="spellStart"/>
+      <w:r>
+        <w:lastRenderedPageBreak/>
+        <w:t>Ризографическая</w:t>
+      </w:r>
+      <w:proofErr w:type="spellEnd"/>
+      <w:r>
+        <w:t xml:space="preserve"> печать</w:t>
+      </w:r>
+    </w:p>
+    <w:p>
+      <w:pPr>
+        <w:rPr>
+          <w:rFonts w:cs="Times New Roman"/>
+          <w:szCs w:val="24"/>
+        </w:rPr>
+      </w:pPr>
+      <w:r>
+        <w:t> </w:t>
+      </w:r>
+      <w:r>
+        <w:br/>
+      </w:r>
+      <w:r>
+        <w:rPr>
+          <w:rFonts w:cs="Times New Roman"/>
+          <w:szCs w:val="24"/>
+        </w:rPr>
+        <w:t xml:space="preserve">Работа </w:t>
+      </w:r>
+      <w:proofErr w:type="spellStart"/>
+      <w:r>
+        <w:rPr>
+          <w:rFonts w:cs="Times New Roman"/>
+          <w:szCs w:val="24"/>
+        </w:rPr>
+        <w:t>ризографа</w:t>
+      </w:r>
+      <w:proofErr w:type="spellEnd"/>
+      <w:r>
+        <w:rPr>
+          <w:rFonts w:cs="Times New Roman"/>
+          <w:szCs w:val="24"/>
+        </w:rPr>
+        <w:t xml:space="preserve"> состоит из двух этапов. Первый этап начинается со считывания изображения оригинал-макета </w:t>
+      </w:r>
+      <w:r>
+        <w:rPr>
+          <w:rStyle w:val="a6"/>
+          <w:rFonts w:cs="Times New Roman"/>
+          <w:color w:val="000000"/>
+          <w:szCs w:val="24"/>
+        </w:rPr>
+        <w:t>сканером (1)</w:t>
+      </w:r>
+      <w:r>
+        <w:rPr>
+          <w:rFonts w:cs="Times New Roman"/>
+          <w:szCs w:val="24"/>
+        </w:rPr>
+        <w:t>. </w:t>
+      </w:r>
+      <w:r>
+        <w:rPr>
+          <w:rStyle w:val="a7"/>
+          <w:rFonts w:cs="Times New Roman"/>
+          <w:color w:val="000000"/>
+          <w:szCs w:val="24"/>
+        </w:rPr>
+        <w:t>Оригинал-макет</w:t>
+      </w:r>
+      <w:r>
+        <w:rPr>
+          <w:rFonts w:cs="Times New Roman"/>
+          <w:szCs w:val="24"/>
+        </w:rPr>
+        <w:t> представляет собой лист белой бумаги с изображением, которое нужно тиражировать. Сканер преобразует его в электрические сигналы, поступающие в </w:t>
+      </w:r>
+      <w:r>
+        <w:rPr>
+          <w:rStyle w:val="a6"/>
+          <w:rFonts w:cs="Times New Roman"/>
+          <w:color w:val="000000"/>
+          <w:szCs w:val="24"/>
+        </w:rPr>
+        <w:t>блок изготовления мастер-пленки (2)</w:t>
+      </w:r>
+      <w:r>
+        <w:rPr>
+          <w:rFonts w:cs="Times New Roman"/>
+          <w:szCs w:val="24"/>
+        </w:rPr>
+        <w:t>. </w:t>
+      </w:r>
+      <w:r>
+        <w:rPr>
+          <w:rStyle w:val="a7"/>
+          <w:rFonts w:cs="Times New Roman"/>
+          <w:color w:val="000000"/>
+          <w:szCs w:val="24"/>
+        </w:rPr>
+        <w:t>Мастер-пленка</w:t>
+      </w:r>
+      <w:r>
+        <w:rPr>
+          <w:rFonts w:cs="Times New Roman"/>
+          <w:szCs w:val="24"/>
+        </w:rPr>
+        <w:t> выглядит как тонкая бумажная лента с полимерным покрытием, намотанная на </w:t>
+      </w:r>
+      <w:r>
+        <w:rPr>
+          <w:rStyle w:val="a6"/>
+          <w:rFonts w:cs="Times New Roman"/>
+          <w:color w:val="000000"/>
+          <w:szCs w:val="24"/>
+        </w:rPr>
+        <w:t>рулон (3)</w:t>
+      </w:r>
+      <w:r>
+        <w:rPr>
+          <w:rFonts w:cs="Times New Roman"/>
+          <w:szCs w:val="24"/>
+        </w:rPr>
+        <w:t>. В блоке в полимерном покрытии прожигаются отверстия в точном соответствии со сканируемым изображением. </w:t>
+      </w:r>
+      <w:r>
+        <w:rPr>
+          <w:rStyle w:val="a6"/>
+          <w:rFonts w:cs="Times New Roman"/>
+          <w:color w:val="000000"/>
+          <w:szCs w:val="24"/>
+        </w:rPr>
+        <w:t>Отрезок мастер-пленки (4)</w:t>
+      </w:r>
+      <w:r>
+        <w:rPr>
+          <w:rFonts w:cs="Times New Roman"/>
+          <w:szCs w:val="24"/>
+        </w:rPr>
+        <w:t>, по длине равный листу оригинал-макета, отрезается </w:t>
+      </w:r>
+      <w:r>
+        <w:rPr>
+          <w:rStyle w:val="a6"/>
+          <w:rFonts w:cs="Times New Roman"/>
+          <w:color w:val="000000"/>
+          <w:szCs w:val="24"/>
+        </w:rPr>
+        <w:t>ножом (11)</w:t>
+      </w:r>
+      <w:r>
+        <w:rPr>
+          <w:rFonts w:cs="Times New Roman"/>
+          <w:szCs w:val="24"/>
+        </w:rPr>
+        <w:t> и закрепляется на печатающем </w:t>
+      </w:r>
+      <w:r>
+        <w:rPr>
+          <w:rStyle w:val="a6"/>
+          <w:rFonts w:cs="Times New Roman"/>
+          <w:color w:val="000000"/>
+          <w:szCs w:val="24"/>
+        </w:rPr>
+        <w:t>барабане (5)</w:t>
+      </w:r>
+      <w:r>
+        <w:rPr>
+          <w:rFonts w:cs="Times New Roman"/>
+          <w:szCs w:val="24"/>
+        </w:rPr>
+        <w:t xml:space="preserve">. На этом заканчивается первый этап работы </w:t>
+      </w:r>
+      <w:proofErr w:type="spellStart"/>
+      <w:r>
+        <w:rPr>
+          <w:rFonts w:cs="Times New Roman"/>
+          <w:szCs w:val="24"/>
+        </w:rPr>
+        <w:t>ризографа</w:t>
+      </w:r>
+      <w:proofErr w:type="spellEnd"/>
+      <w:r>
+        <w:rPr>
+          <w:rFonts w:cs="Times New Roman"/>
+          <w:szCs w:val="24"/>
+        </w:rPr>
+        <w:t>.</w:t>
+      </w:r>
+    </w:p>
+    <w:p>
+      <w:pPr>
+        <w:rPr>
+          <w:rFonts w:cs="Times New Roman"/>
+          <w:szCs w:val="24"/>
+        </w:rPr>
+      </w:pPr>
+      <w:r>
+        <w:rPr>
+          <w:rFonts w:cs="Times New Roman"/>
+          <w:szCs w:val="24"/>
+        </w:rPr>
+        <w:t>Барабан имеет сетчатую основу под тем участком, где закреплен отрезок мастер-пленки. Изнутри по сетке размазывается краска, поступающая из </w:t>
+      </w:r>
+      <w:r>
+        <w:rPr>
+          <w:rStyle w:val="a6"/>
+          <w:rFonts w:cs="Times New Roman"/>
+          <w:color w:val="000000"/>
+          <w:szCs w:val="24"/>
+        </w:rPr>
+        <w:t>тубы (6)</w:t>
+      </w:r>
+      <w:r>
+        <w:rPr>
+          <w:rFonts w:cs="Times New Roman"/>
+          <w:szCs w:val="24"/>
+        </w:rPr>
+        <w:t xml:space="preserve">. Краска пропитывает отрезок мастер-пленки и просачивается только через те участки, где имеются отверстия в полимерном покрытии. Если после этого к мастер-пленке приложить лист бумаги, на нем останется отпечаток - копия оригинала. В этом, собственно, и заключается второй этап работы </w:t>
+      </w:r>
+      <w:proofErr w:type="spellStart"/>
+      <w:r>
+        <w:rPr>
+          <w:rFonts w:cs="Times New Roman"/>
+          <w:szCs w:val="24"/>
+        </w:rPr>
+        <w:t>ризографа</w:t>
+      </w:r>
+      <w:proofErr w:type="spellEnd"/>
+      <w:r>
+        <w:rPr>
+          <w:rFonts w:cs="Times New Roman"/>
+          <w:szCs w:val="24"/>
+        </w:rPr>
+        <w:t>.</w:t>
+      </w:r>
+    </w:p>
+    <w:p>
+      <w:pPr>
+        <w:rPr>
+          <w:rFonts w:cs="Times New Roman"/>
+          <w:szCs w:val="24"/>
+        </w:rPr>
+      </w:pPr>
+      <w:r>
+        <w:rPr>
+          <w:rFonts w:cs="Times New Roman"/>
+          <w:szCs w:val="24"/>
+        </w:rPr>
+        <w:t>На втором этапе барабан приводится в постоянное вращение в направлении, показанном стрелкой. Листы чистой бумаги из </w:t>
+      </w:r>
+      <w:r>
+        <w:rPr>
+          <w:rStyle w:val="a6"/>
+          <w:rFonts w:cs="Times New Roman"/>
+          <w:color w:val="000000"/>
+          <w:szCs w:val="24"/>
+        </w:rPr>
+        <w:t>подающего лотка (7)</w:t>
+      </w:r>
+      <w:r>
+        <w:rPr>
+          <w:rFonts w:cs="Times New Roman"/>
+          <w:szCs w:val="24"/>
+        </w:rPr>
+        <w:t> захватываются </w:t>
+      </w:r>
+      <w:r>
+        <w:rPr>
+          <w:rStyle w:val="a6"/>
+          <w:rFonts w:cs="Times New Roman"/>
+          <w:color w:val="000000"/>
+          <w:szCs w:val="24"/>
+        </w:rPr>
+        <w:t>механизмом подачи (8)</w:t>
+      </w:r>
+      <w:r>
+        <w:rPr>
+          <w:rFonts w:cs="Times New Roman"/>
+          <w:szCs w:val="24"/>
+        </w:rPr>
+        <w:t> и направляются между барабаном и </w:t>
+      </w:r>
+      <w:r>
+        <w:rPr>
+          <w:rStyle w:val="a6"/>
+          <w:rFonts w:cs="Times New Roman"/>
+          <w:color w:val="000000"/>
+          <w:szCs w:val="24"/>
+        </w:rPr>
+        <w:t>прижимным валиком (12)</w:t>
+      </w:r>
+      <w:r>
+        <w:rPr>
+          <w:rFonts w:cs="Times New Roman"/>
+          <w:szCs w:val="24"/>
+        </w:rPr>
+        <w:t>. Здесь и происходит перенос изображения на бумагу. Далее листы бумаги отлепляются от барабана или сами, или </w:t>
+      </w:r>
+      <w:r>
+        <w:rPr>
+          <w:rStyle w:val="a6"/>
+          <w:rFonts w:cs="Times New Roman"/>
+          <w:color w:val="000000"/>
+          <w:szCs w:val="24"/>
+        </w:rPr>
+        <w:t>клювиком (13)</w:t>
+      </w:r>
+      <w:r>
+        <w:rPr>
+          <w:rFonts w:cs="Times New Roman"/>
+          <w:szCs w:val="24"/>
+        </w:rPr>
+        <w:t> и попадают в </w:t>
+      </w:r>
+      <w:r>
+        <w:rPr>
+          <w:rStyle w:val="a6"/>
+          <w:rFonts w:cs="Times New Roman"/>
+          <w:color w:val="000000"/>
+          <w:szCs w:val="24"/>
+        </w:rPr>
+        <w:t>приемный лоток (9)</w:t>
+      </w:r>
+      <w:r>
+        <w:rPr>
+          <w:rFonts w:cs="Times New Roman"/>
+          <w:szCs w:val="24"/>
+        </w:rPr>
+        <w:t>. На втором этапе оригинал-макет уже не используется.</w:t>
+      </w:r>
+    </w:p>
+    <w:p>
+      <w:pPr>
+        <w:rPr>
+          <w:rFonts w:cs="Times New Roman"/>
+          <w:szCs w:val="24"/>
+        </w:rPr>
+      </w:pPr>
+      <w:r>
+        <w:rPr>
+          <w:rFonts w:cs="Times New Roman"/>
+          <w:szCs w:val="24"/>
+        </w:rPr>
+        <w:t>Перед сканированием следующего оригинала уже не нужный отрезок мастер-пленки снимается с барабана и утилизируется (сминается) в </w:t>
+      </w:r>
+      <w:r>
+        <w:rPr>
+          <w:rStyle w:val="a6"/>
+          <w:rFonts w:cs="Times New Roman"/>
+          <w:color w:val="000000"/>
+          <w:szCs w:val="24"/>
+        </w:rPr>
+        <w:t>емкость (10)</w:t>
+      </w:r>
+      <w:r>
+        <w:rPr>
+          <w:rFonts w:cs="Times New Roman"/>
+          <w:szCs w:val="24"/>
+        </w:rPr>
+        <w:t>.</w:t>
+      </w:r>
+    </w:p>
+    <w:p>
+      <w:pPr>
+        <w:ind w:firstLine="0"/>
+        <w:jc w:val="center"/>
+      </w:pPr>
+      <w:r>
+        <w:rPr>
+          <w:rFonts w:ascii="Arial" w:hAnsi="Arial" w:cs="Arial"/>
+          <w:noProof/>
+          <w:color w:val="000000"/>
+          <w:lang w:eastAsia="ru-RU"/>
+        </w:rPr>
+        <w:drawing>
+          <wp:inline distT="0" distB="0" distL="0" distR="0" wp14:anchorId="3D922E2F" wp14:editId="2C028722">
+            <wp:extent cx="3238500" cy="2533650"/>
+            <wp:effectExtent l="0" t="0" r="0" b="0"/>
+            <wp:docPr id="2" name="Рисунок 2" descr="https://print.hse.ru/data/2017/10/21/1157791741/riso2.gif"/>
+            <wp:cNvGraphicFramePr>
+              <a:graphicFrameLocks xmlns:a="http://schemas.openxmlformats.org/drawingml/2006/main" noChangeAspect="1"/>
+            </wp:cNvGraphicFramePr>
+            <a:graphic xmlns:a="http://schemas.openxmlformats.org/drawingml/2006/main">
+              <a:graphicData uri="http://schemas.openxmlformats.org/drawingml/2006/picture">
+                <pic:pic xmlns:pic="http://schemas.openxmlformats.org/drawingml/2006/picture">
+                  <pic:nvPicPr>
+                    <pic:cNvPr id="0" name="Picture 1" descr="https://print.hse.ru/data/2017/10/21/1157791741/riso2.gif"/>
+                    <pic:cNvPicPr>
+                      <a:picLocks noChangeAspect="1" noChangeArrowheads="1"/>
+                    </pic:cNvPicPr>
+                  </pic:nvPicPr>
+                  <pic:blipFill>
+                    <a:blip r:embed="rId9">
+                      <a:extLst>
+                        <a:ext uri="{28A0092B-C50C-407E-A947-70E740481C1C}">
+                          <a14:useLocalDpi xmlns:a14="http://schemas.microsoft.com/office/drawing/2010/main" val="0"/>
+                        </a:ext>
+                      </a:extLst>
+                    </a:blip>
+                    <a:srcRect/>
+                    <a:stretch>
+                      <a:fillRect/>
+                    </a:stretch>
+                  </pic:blipFill>
+                  <pic:spPr bwMode="auto">
+                    <a:xfrm>
+                      <a:off x="0" y="0"/>
+                      <a:ext cx="3238500" cy="2533650"/>
+                    </a:xfrm>
+                    <a:prstGeom prst="rect">
+                      <a:avLst/>
+                    </a:prstGeom>
+                    <a:noFill/>
+                    <a:ln>
+                      <a:noFill/>
+                    </a:ln>
+                  </pic:spPr>
+                </pic:pic>
+              </a:graphicData>
+            </a:graphic>
+          </wp:inline>
+        </w:drawing>
+      </w:r>
+    </w:p>
+    <w:p>
+      <w:r>
+        <w:br w:type="page"/>
+      </w:r>
+    </w:p>
+    <w:p>
+      <w:pPr>
+        <w:pStyle w:val="2"/>
+      </w:pPr>
+      <w:r>
+        <w:lastRenderedPageBreak/>
+        <w:t>Преимущества и недостатки</w:t>
+      </w:r>
+    </w:p>
+    <w:p>
+      <w:r>
+        <w:t>Требования к макету</w:t>
+      </w:r>
+    </w:p>
+    <w:p>
+      <w:pPr>
+        <w:pStyle w:val="a3"/>
+        <w:numPr>
+          <w:ilvl w:val="0"/>
+          <w:numId w:val="26"/>
+        </w:numPr>
+        <w:ind w:left="360" w:hanging="450"/>
+        <w:rPr>
+          <w:rFonts w:cs="Times New Roman"/>
+        </w:rPr>
+      </w:pPr>
+      <w:r>
+        <w:rPr>
+          <w:rFonts w:cs="Times New Roman"/>
+          <w:color w:val="000000"/>
+          <w:shd w:val="clear" w:color="auto" w:fill="FFFFFF"/>
+        </w:rPr>
+        <w:t>Листы оригинал-макета должны иметь изображение только с одной стороны, иначе возможно просвечивание оборотной стороны при сканировании.</w:t>
+      </w:r>
+    </w:p>
+    <w:p>
+      <w:pPr>
+        <w:pStyle w:val="a3"/>
+        <w:numPr>
+          <w:ilvl w:val="0"/>
+          <w:numId w:val="26"/>
+        </w:numPr>
+        <w:ind w:left="360" w:hanging="450"/>
+        <w:rPr>
+          <w:rFonts w:cs="Times New Roman"/>
+        </w:rPr>
+      </w:pPr>
+      <w:r>
+        <w:rPr>
+          <w:rFonts w:cs="Times New Roman"/>
+          <w:color w:val="000000"/>
+          <w:shd w:val="clear" w:color="auto" w:fill="FFFFFF"/>
+        </w:rPr>
+        <w:t>Оригинал не должен быть слишком тёмным</w:t>
+      </w:r>
+    </w:p>
+    <w:p>
+      <w:pPr>
+        <w:pStyle w:val="a3"/>
+        <w:numPr>
+          <w:ilvl w:val="0"/>
+          <w:numId w:val="26"/>
+        </w:numPr>
+        <w:ind w:left="360" w:hanging="450"/>
+        <w:rPr>
+          <w:rFonts w:cs="Times New Roman"/>
+        </w:rPr>
+      </w:pPr>
+      <w:r>
+        <w:rPr>
+          <w:rFonts w:cs="Times New Roman"/>
+          <w:color w:val="000000"/>
+          <w:shd w:val="clear" w:color="auto" w:fill="FFFFFF"/>
+        </w:rPr>
+        <w:t>Поля не менее 1 см</w:t>
+      </w:r>
+    </w:p>
+    <w:p>
+      <w:pPr>
+        <w:pStyle w:val="a3"/>
+        <w:ind w:left="360" w:firstLine="0"/>
+        <w:rPr>
+          <w:rFonts w:cs="Times New Roman"/>
+        </w:rPr>
+      </w:pPr>
+    </w:p>
+    <w:p>
+      <w:pPr>
+        <w:rPr>
+          <w:rFonts w:cs="Times New Roman"/>
+          <w:lang w:val="en-US"/>
+        </w:rPr>
+      </w:pPr>
+      <w:r>
+        <w:rPr>
+          <w:rFonts w:cs="Times New Roman"/>
+        </w:rPr>
+        <w:t>Недостатки</w:t>
+      </w:r>
+      <w:r>
+        <w:rPr>
+          <w:rFonts w:cs="Times New Roman"/>
+          <w:lang w:val="en-US"/>
+        </w:rPr>
+        <w:t>:</w:t>
+      </w:r>
+    </w:p>
+    <w:p>
+      <w:pPr>
+        <w:pStyle w:val="a3"/>
+        <w:numPr>
+          <w:ilvl w:val="0"/>
+          <w:numId w:val="28"/>
+        </w:numPr>
+        <w:ind w:left="360" w:hanging="450"/>
+        <w:rPr>
+          <w:rFonts w:cs="Times New Roman"/>
+        </w:rPr>
+      </w:pPr>
+      <w:r>
+        <w:rPr>
+          <w:rFonts w:cs="Times New Roman"/>
+          <w:color w:val="000000"/>
+          <w:shd w:val="clear" w:color="auto" w:fill="FFFFFF"/>
+        </w:rPr>
+        <w:t>Разброс изображений (участки разного цвета должны отстоять друг от друга на 5 мм, иначе накладываются)</w:t>
+      </w:r>
+    </w:p>
+    <w:p>
+      <w:pPr>
+        <w:pStyle w:val="a3"/>
+        <w:numPr>
+          <w:ilvl w:val="0"/>
+          <w:numId w:val="28"/>
+        </w:numPr>
+        <w:ind w:left="360" w:hanging="450"/>
+        <w:rPr>
+          <w:rFonts w:cs="Times New Roman"/>
+        </w:rPr>
+      </w:pPr>
+      <w:r>
+        <w:rPr>
+          <w:rFonts w:cs="Times New Roman"/>
+        </w:rPr>
+        <w:t>Требования к макету</w:t>
+      </w:r>
+    </w:p>
+    <w:p>
+      <w:pPr>
+        <w:pStyle w:val="a3"/>
+        <w:numPr>
+          <w:ilvl w:val="0"/>
+          <w:numId w:val="28"/>
+        </w:numPr>
+        <w:ind w:left="360" w:hanging="450"/>
+        <w:rPr>
+          <w:rFonts w:cs="Times New Roman"/>
+        </w:rPr>
+      </w:pPr>
+      <w:r>
+        <w:rPr>
+          <w:rFonts w:cs="Times New Roman"/>
+        </w:rPr>
+        <w:t>Не рекомендуется использование бумаги легче 80г/</w:t>
+      </w:r>
+      <w:proofErr w:type="spellStart"/>
+      <w:r>
+        <w:rPr>
+          <w:rFonts w:cs="Times New Roman"/>
+        </w:rPr>
+        <w:t>кв.м</w:t>
+      </w:r>
+      <w:proofErr w:type="spellEnd"/>
+      <w:r>
+        <w:rPr>
+          <w:rFonts w:cs="Times New Roman"/>
+        </w:rPr>
+        <w:t>.,</w:t>
+      </w:r>
+      <w:r>
+        <w:rPr>
+          <w:rFonts w:cs="Times New Roman"/>
+        </w:rPr>
+        <w:t xml:space="preserve"> не подходит</w:t>
+      </w:r>
+      <w:r>
+        <w:rPr>
+          <w:rFonts w:cs="Times New Roman"/>
+        </w:rPr>
+        <w:t xml:space="preserve"> глянцевая или мелованная</w:t>
+      </w:r>
+      <w:r>
+        <w:rPr>
+          <w:rFonts w:cs="Times New Roman"/>
+        </w:rPr>
+        <w:t>, т.к. краска на такой бумаге не высохнет</w:t>
+      </w:r>
+    </w:p>
+    <w:p>
+      <w:pPr>
+        <w:rPr>
+          <w:lang w:val="en-US"/>
+        </w:rPr>
+      </w:pPr>
+      <w:r>
+        <w:t>Преимущества</w:t>
+      </w:r>
+      <w:r>
+        <w:rPr>
+          <w:lang w:val="en-US"/>
+        </w:rPr>
+        <w:t>:</w:t>
+      </w:r>
+    </w:p>
+    <w:p>
+      <w:pPr>
+        <w:pStyle w:val="a3"/>
+        <w:numPr>
+          <w:ilvl w:val="0"/>
+          <w:numId w:val="28"/>
+        </w:numPr>
+        <w:ind w:left="360" w:hanging="450"/>
+        <w:rPr>
+          <w:rFonts w:cs="Times New Roman"/>
+        </w:rPr>
+      </w:pPr>
+      <w:r>
+        <w:rPr>
+          <w:rFonts w:cs="Times New Roman"/>
+          <w:color w:val="000000"/>
+          <w:shd w:val="clear" w:color="auto" w:fill="FFFFFF"/>
+        </w:rPr>
+        <w:t>Скорость 3600-7800 экземпляров в час</w:t>
+      </w:r>
+    </w:p>
+    <w:p>
+      <w:pPr>
+        <w:pStyle w:val="a3"/>
+        <w:numPr>
+          <w:ilvl w:val="0"/>
+          <w:numId w:val="28"/>
+        </w:numPr>
+        <w:ind w:left="360" w:hanging="450"/>
+        <w:rPr>
+          <w:rFonts w:cs="Times New Roman"/>
+        </w:rPr>
+      </w:pPr>
+      <w:r>
+        <w:rPr>
+          <w:rFonts w:cs="Times New Roman"/>
+          <w:color w:val="000000"/>
+          <w:shd w:val="clear" w:color="auto" w:fill="FFFFFF"/>
+        </w:rPr>
+        <w:t>Небольшая себестоимость печати</w:t>
+      </w:r>
+      <w:r>
+        <w:rPr>
+          <w:rFonts w:cs="Times New Roman"/>
+          <w:color w:val="000000"/>
+          <w:shd w:val="clear" w:color="auto" w:fill="FFFFFF"/>
+        </w:rPr>
+        <w:t>, которая уменьшается с увеличением тиража</w:t>
       </w:r>
       <w:bookmarkStart w:id="0" w:name="_GoBack"/>
       <w:bookmarkEnd w:id="0"/>
-      <w:r>
-        <w:t>печатные, ротационные.</w:t>
-      </w:r>
-    </w:p>
+    </w:p>
+    <w:p>
+      <w:pPr>
+        <w:pStyle w:val="a3"/>
+        <w:numPr>
+          <w:ilvl w:val="0"/>
+          <w:numId w:val="28"/>
+        </w:numPr>
+        <w:ind w:left="360" w:hanging="450"/>
+        <w:rPr>
+          <w:rFonts w:cs="Times New Roman"/>
+        </w:rPr>
+      </w:pPr>
+      <w:r>
+        <w:rPr>
+          <w:rFonts w:cs="Times New Roman"/>
+          <w:color w:val="000000"/>
+          <w:shd w:val="clear" w:color="auto" w:fill="FFFFFF"/>
+        </w:rPr>
+        <w:t>Высокое качество</w:t>
+      </w:r>
+    </w:p>
+    <w:p>
+      <w:pPr>
+        <w:pStyle w:val="a3"/>
+        <w:numPr>
+          <w:ilvl w:val="0"/>
+          <w:numId w:val="28"/>
+        </w:numPr>
+        <w:ind w:left="360" w:hanging="450"/>
+        <w:rPr>
+          <w:rFonts w:cs="Times New Roman"/>
+        </w:rPr>
+      </w:pPr>
+      <w:r>
+        <w:rPr>
+          <w:rFonts w:cs="Times New Roman"/>
+          <w:color w:val="000000"/>
+          <w:shd w:val="clear" w:color="auto" w:fill="FFFFFF"/>
+        </w:rPr>
+        <w:t>Небольшое энергопотребление и отсутствие вредных выбросов.</w:t>
+      </w:r>
+    </w:p>
+    <w:p/>
+    <w:p/>
     <w:sectPr>
       <w:pgSz w:w="11906" w:h="16838"/>
       <w:pgMar w:top="1134" w:right="850" w:bottom="1134" w:left="1701" w:header="720" w:footer="720" w:gutter="0"/>
@@ -5442,6 +6185,92 @@
     </w:lvl>
   </w:abstractNum>
   <w:abstractNum w:abstractNumId="4" w15:restartNumberingAfterBreak="0">
+    <w:nsid w:val="18FD649C"/>
+    <w:multiLevelType w:val="hybridMultilevel"/>
+    <w:tmpl w:val="E6E0ADF6"/>
+    <w:lvl w:ilvl="0" w:tplc="0419000F">
+      <w:start w:val="1"/>
+      <w:numFmt w:val="decimal"/>
+      <w:lvlText w:val="%1."/>
+      <w:lvlJc w:val="left"/>
+      <w:pPr>
+        <w:ind w:left="1080" w:hanging="360"/>
+      </w:pPr>
+    </w:lvl>
+    <w:lvl w:ilvl="1" w:tplc="04190019" w:tentative="1">
+      <w:start w:val="1"/>
+      <w:numFmt w:val="lowerLetter"/>
+      <w:lvlText w:val="%2."/>
+      <w:lvlJc w:val="left"/>
+      <w:pPr>
+        <w:ind w:left="1800" w:hanging="360"/>
+      </w:pPr>
+    </w:lvl>
+    <w:lvl w:ilvl="2" w:tplc="0419001B" w:tentative="1">
+      <w:start w:val="1"/>
+      <w:numFmt w:val="lowerRoman"/>
+      <w:lvlText w:val="%3."/>
+      <w:lvlJc w:val="right"/>
+      <w:pPr>
+        <w:ind w:left="2520" w:hanging="180"/>
+      </w:pPr>
+    </w:lvl>
+    <w:lvl w:ilvl="3" w:tplc="0419000F" w:tentative="1">
+      <w:start w:val="1"/>
+      <w:numFmt w:val="decimal"/>
+      <w:lvlText w:val="%4."/>
+      <w:lvlJc w:val="left"/>
+      <w:pPr>
+        <w:ind w:left="3240" w:hanging="360"/>
+      </w:pPr>
+    </w:lvl>
+    <w:lvl w:ilvl="4" w:tplc="04190019" w:tentative="1">
+      <w:start w:val="1"/>
+      <w:numFmt w:val="lowerLetter"/>
+      <w:lvlText w:val="%5."/>
+      <w:lvlJc w:val="left"/>
+      <w:pPr>
+        <w:ind w:left="3960" w:hanging="360"/>
+      </w:pPr>
+    </w:lvl>
+    <w:lvl w:ilvl="5" w:tplc="0419001B" w:tentative="1">
+      <w:start w:val="1"/>
+      <w:numFmt w:val="lowerRoman"/>
+      <w:lvlText w:val="%6."/>
+      <w:lvlJc w:val="right"/>
+      <w:pPr>
+        <w:ind w:left="4680" w:hanging="180"/>
+      </w:pPr>
+    </w:lvl>
+    <w:lvl w:ilvl="6" w:tplc="0419000F" w:tentative="1">
+      <w:start w:val="1"/>
+      <w:numFmt w:val="decimal"/>
+      <w:lvlText w:val="%7."/>
+      <w:lvlJc w:val="left"/>
+      <w:pPr>
+        <w:ind w:left="5400" w:hanging="360"/>
+      </w:pPr>
+    </w:lvl>
+    <w:lvl w:ilvl="7" w:tplc="04190019" w:tentative="1">
+      <w:start w:val="1"/>
+      <w:numFmt w:val="lowerLetter"/>
+      <w:lvlText w:val="%8."/>
+      <w:lvlJc w:val="left"/>
+      <w:pPr>
+        <w:ind w:left="6120" w:hanging="360"/>
+      </w:pPr>
+    </w:lvl>
+    <w:lvl w:ilvl="8" w:tplc="0419001B" w:tentative="1">
+      <w:start w:val="1"/>
+      <w:numFmt w:val="lowerRoman"/>
+      <w:lvlText w:val="%9."/>
+      <w:lvlJc w:val="right"/>
+      <w:pPr>
+        <w:ind w:left="6840" w:hanging="180"/>
+      </w:pPr>
+    </w:lvl>
+  </w:abstractNum>
+  <w:abstractNum w:abstractNumId="5" w15:restartNumberingAfterBreak="0">
     <w:nsid w:val="1B6113B4"/>
     <w:multiLevelType w:val="hybridMultilevel"/>
     <w:tmpl w:val="69B4AA6A"/>
@@ -5530,7 +6359,7 @@
       </w:pPr>
     </w:lvl>
   </w:abstractNum>
-  <w:abstractNum w:abstractNumId="5" w15:restartNumberingAfterBreak="0">
+  <w:abstractNum w:abstractNumId="6" w15:restartNumberingAfterBreak="0">
     <w:nsid w:val="214C0A4A"/>
     <w:multiLevelType w:val="hybridMultilevel"/>
     <w:tmpl w:val="BE3C872A"/>
@@ -5616,7 +6445,7 @@
       </w:pPr>
     </w:lvl>
   </w:abstractNum>
-  <w:abstractNum w:abstractNumId="6" w15:restartNumberingAfterBreak="0">
+  <w:abstractNum w:abstractNumId="7" w15:restartNumberingAfterBreak="0">
     <w:nsid w:val="2A757AE8"/>
     <w:multiLevelType w:val="hybridMultilevel"/>
     <w:tmpl w:val="649043E2"/>
@@ -5705,7 +6534,7 @@
       </w:pPr>
     </w:lvl>
   </w:abstractNum>
-  <w:abstractNum w:abstractNumId="7" w15:restartNumberingAfterBreak="0">
+  <w:abstractNum w:abstractNumId="8" w15:restartNumberingAfterBreak="0">
     <w:nsid w:val="2BD42166"/>
     <w:multiLevelType w:val="hybridMultilevel"/>
     <w:tmpl w:val="BD388EE6"/>
@@ -5794,7 +6623,96 @@
       </w:pPr>
     </w:lvl>
   </w:abstractNum>
-  <w:abstractNum w:abstractNumId="8" w15:restartNumberingAfterBreak="0">
+  <w:abstractNum w:abstractNumId="9" w15:restartNumberingAfterBreak="0">
+    <w:nsid w:val="2EB35218"/>
+    <w:multiLevelType w:val="hybridMultilevel"/>
+    <w:tmpl w:val="70EEC04A"/>
+    <w:lvl w:ilvl="0" w:tplc="04190001">
+      <w:start w:val="1"/>
+      <w:numFmt w:val="bullet"/>
+      <w:lvlText w:val=""/>
+      <w:lvlJc w:val="left"/>
+      <w:pPr>
+        <w:ind w:left="1080" w:hanging="360"/>
+      </w:pPr>
+      <w:rPr>
+        <w:rFonts w:ascii="Symbol" w:hAnsi="Symbol" w:hint="default"/>
+      </w:rPr>
+    </w:lvl>
+    <w:lvl w:ilvl="1" w:tplc="04190019" w:tentative="1">
+      <w:start w:val="1"/>
+      <w:numFmt w:val="lowerLetter"/>
+      <w:lvlText w:val="%2."/>
+      <w:lvlJc w:val="left"/>
+      <w:pPr>
+        <w:ind w:left="1800" w:hanging="360"/>
+      </w:pPr>
+    </w:lvl>
+    <w:lvl w:ilvl="2" w:tplc="0419001B" w:tentative="1">
+      <w:start w:val="1"/>
+      <w:numFmt w:val="lowerRoman"/>
+      <w:lvlText w:val="%3."/>
+      <w:lvlJc w:val="right"/>
+      <w:pPr>
+        <w:ind w:left="2520" w:hanging="180"/>
+      </w:pPr>
+    </w:lvl>
+    <w:lvl w:ilvl="3" w:tplc="0419000F" w:tentative="1">
+      <w:start w:val="1"/>
+      <w:numFmt w:val="decimal"/>
+      <w:lvlText w:val="%4."/>
+      <w:lvlJc w:val="left"/>
+      <w:pPr>
+        <w:ind w:left="3240" w:hanging="360"/>
+      </w:pPr>
+    </w:lvl>
+    <w:lvl w:ilvl="4" w:tplc="04190019" w:tentative="1">
+      <w:start w:val="1"/>
+      <w:numFmt w:val="lowerLetter"/>
+      <w:lvlText w:val="%5."/>
+      <w:lvlJc w:val="left"/>
+      <w:pPr>
+        <w:ind w:left="3960" w:hanging="360"/>
+      </w:pPr>
+    </w:lvl>
+    <w:lvl w:ilvl="5" w:tplc="0419001B" w:tentative="1">
+      <w:start w:val="1"/>
+      <w:numFmt w:val="lowerRoman"/>
+      <w:lvlText w:val="%6."/>
+      <w:lvlJc w:val="right"/>
+      <w:pPr>
+        <w:ind w:left="4680" w:hanging="180"/>
+      </w:pPr>
+    </w:lvl>
+    <w:lvl w:ilvl="6" w:tplc="0419000F" w:tentative="1">
+      <w:start w:val="1"/>
+      <w:numFmt w:val="decimal"/>
+      <w:lvlText w:val="%7."/>
+      <w:lvlJc w:val="left"/>
+      <w:pPr>
+        <w:ind w:left="5400" w:hanging="360"/>
+      </w:pPr>
+    </w:lvl>
+    <w:lvl w:ilvl="7" w:tplc="04190019" w:tentative="1">
+      <w:start w:val="1"/>
+      <w:numFmt w:val="lowerLetter"/>
+      <w:lvlText w:val="%8."/>
+      <w:lvlJc w:val="left"/>
+      <w:pPr>
+        <w:ind w:left="6120" w:hanging="360"/>
+      </w:pPr>
+    </w:lvl>
+    <w:lvl w:ilvl="8" w:tplc="0419001B" w:tentative="1">
+      <w:start w:val="1"/>
+      <w:numFmt w:val="lowerRoman"/>
+      <w:lvlText w:val="%9."/>
+      <w:lvlJc w:val="right"/>
+      <w:pPr>
+        <w:ind w:left="6840" w:hanging="180"/>
+      </w:pPr>
+    </w:lvl>
+  </w:abstractNum>
+  <w:abstractNum w:abstractNumId="10" w15:restartNumberingAfterBreak="0">
     <w:nsid w:val="2F4C45DD"/>
     <w:multiLevelType w:val="hybridMultilevel"/>
     <w:tmpl w:val="3B663E98"/>
@@ -5883,7 +6801,7 @@
       </w:pPr>
     </w:lvl>
   </w:abstractNum>
-  <w:abstractNum w:abstractNumId="9" w15:restartNumberingAfterBreak="0">
+  <w:abstractNum w:abstractNumId="11" w15:restartNumberingAfterBreak="0">
     <w:nsid w:val="30A741AB"/>
     <w:multiLevelType w:val="hybridMultilevel"/>
     <w:tmpl w:val="0D18C5DE"/>
@@ -5972,7 +6890,7 @@
       </w:pPr>
     </w:lvl>
   </w:abstractNum>
-  <w:abstractNum w:abstractNumId="10" w15:restartNumberingAfterBreak="0">
+  <w:abstractNum w:abstractNumId="12" w15:restartNumberingAfterBreak="0">
     <w:nsid w:val="33ED5870"/>
     <w:multiLevelType w:val="hybridMultilevel"/>
     <w:tmpl w:val="F59864D6"/>
@@ -6061,7 +6979,120 @@
       </w:pPr>
     </w:lvl>
   </w:abstractNum>
-  <w:abstractNum w:abstractNumId="11" w15:restartNumberingAfterBreak="0">
+  <w:abstractNum w:abstractNumId="13" w15:restartNumberingAfterBreak="0">
+    <w:nsid w:val="3A355199"/>
+    <w:multiLevelType w:val="hybridMultilevel"/>
+    <w:tmpl w:val="2A4E80AC"/>
+    <w:lvl w:ilvl="0" w:tplc="04190001">
+      <w:start w:val="1"/>
+      <w:numFmt w:val="bullet"/>
+      <w:lvlText w:val=""/>
+      <w:lvlJc w:val="left"/>
+      <w:pPr>
+        <w:ind w:left="1282" w:hanging="360"/>
+      </w:pPr>
+      <w:rPr>
+        <w:rFonts w:ascii="Symbol" w:hAnsi="Symbol" w:hint="default"/>
+      </w:rPr>
+    </w:lvl>
+    <w:lvl w:ilvl="1" w:tplc="04190003" w:tentative="1">
+      <w:start w:val="1"/>
+      <w:numFmt w:val="bullet"/>
+      <w:lvlText w:val="o"/>
+      <w:lvlJc w:val="left"/>
+      <w:pPr>
+        <w:ind w:left="2002" w:hanging="360"/>
+      </w:pPr>
+      <w:rPr>
+        <w:rFonts w:ascii="Courier New" w:hAnsi="Courier New" w:cs="Courier New" w:hint="default"/>
+      </w:rPr>
+    </w:lvl>
+    <w:lvl w:ilvl="2" w:tplc="04190005" w:tentative="1">
+      <w:start w:val="1"/>
+      <w:numFmt w:val="bullet"/>
+      <w:lvlText w:val=""/>
+      <w:lvlJc w:val="left"/>
+      <w:pPr>
+        <w:ind w:left="2722" w:hanging="360"/>
+      </w:pPr>
+      <w:rPr>
+        <w:rFonts w:ascii="Wingdings" w:hAnsi="Wingdings" w:hint="default"/>
+      </w:rPr>
+    </w:lvl>
+    <w:lvl w:ilvl="3" w:tplc="04190001" w:tentative="1">
+      <w:start w:val="1"/>
+      <w:numFmt w:val="bullet"/>
+      <w:lvlText w:val=""/>
+      <w:lvlJc w:val="left"/>
+      <w:pPr>
+        <w:ind w:left="3442" w:hanging="360"/>
+      </w:pPr>
+      <w:rPr>
+        <w:rFonts w:ascii="Symbol" w:hAnsi="Symbol" w:hint="default"/>
+      </w:rPr>
+    </w:lvl>
+    <w:lvl w:ilvl="4" w:tplc="04190003" w:tentative="1">
+      <w:start w:val="1"/>
+      <w:numFmt w:val="bullet"/>
+      <w:lvlText w:val="o"/>
+      <w:lvlJc w:val="left"/>
+      <w:pPr>
+        <w:ind w:left="4162" w:hanging="360"/>
+      </w:pPr>
+      <w:rPr>
+        <w:rFonts w:ascii="Courier New" w:hAnsi="Courier New" w:cs="Courier New" w:hint="default"/>
+      </w:rPr>
+    </w:lvl>
+    <w:lvl w:ilvl="5" w:tplc="04190005" w:tentative="1">
+      <w:start w:val="1"/>
+      <w:numFmt w:val="bullet"/>
+      <w:lvlText w:val=""/>
+      <w:lvlJc w:val="left"/>
+      <w:pPr>
+        <w:ind w:left="4882" w:hanging="360"/>
+      </w:pPr>
+      <w:rPr>
+        <w:rFonts w:ascii="Wingdings" w:hAnsi="Wingdings" w:hint="default"/>
+      </w:rPr>
+    </w:lvl>
+    <w:lvl w:ilvl="6" w:tplc="04190001" w:tentative="1">
+      <w:start w:val="1"/>
+      <w:numFmt w:val="bullet"/>
+      <w:lvlText w:val=""/>
+      <w:lvlJc w:val="left"/>
+      <w:pPr>
+        <w:ind w:left="5602" w:hanging="360"/>
+      </w:pPr>
+      <w:rPr>
+        <w:rFonts w:ascii="Symbol" w:hAnsi="Symbol" w:hint="default"/>
+      </w:rPr>
+    </w:lvl>
+    <w:lvl w:ilvl="7" w:tplc="04190003" w:tentative="1">
+      <w:start w:val="1"/>
+      <w:numFmt w:val="bullet"/>
+      <w:lvlText w:val="o"/>
+      <w:lvlJc w:val="left"/>
+      <w:pPr>
+        <w:ind w:left="6322" w:hanging="360"/>
+      </w:pPr>
+      <w:rPr>
+        <w:rFonts w:ascii="Courier New" w:hAnsi="Courier New" w:cs="Courier New" w:hint="default"/>
+      </w:rPr>
+    </w:lvl>
+    <w:lvl w:ilvl="8" w:tplc="04190005" w:tentative="1">
+      <w:start w:val="1"/>
+      <w:numFmt w:val="bullet"/>
+      <w:lvlText w:val=""/>
+      <w:lvlJc w:val="left"/>
+      <w:pPr>
+        <w:ind w:left="7042" w:hanging="360"/>
+      </w:pPr>
+      <w:rPr>
+        <w:rFonts w:ascii="Wingdings" w:hAnsi="Wingdings" w:hint="default"/>
+      </w:rPr>
+    </w:lvl>
+  </w:abstractNum>
+  <w:abstractNum w:abstractNumId="14" w15:restartNumberingAfterBreak="0">
     <w:nsid w:val="3C3B6913"/>
     <w:multiLevelType w:val="hybridMultilevel"/>
     <w:tmpl w:val="9E1E8686"/>
@@ -6150,7 +7181,7 @@
       </w:pPr>
     </w:lvl>
   </w:abstractNum>
-  <w:abstractNum w:abstractNumId="12" w15:restartNumberingAfterBreak="0">
+  <w:abstractNum w:abstractNumId="15" w15:restartNumberingAfterBreak="0">
     <w:nsid w:val="41646692"/>
     <w:multiLevelType w:val="hybridMultilevel"/>
     <w:tmpl w:val="C4DEEA68"/>
@@ -6239,7 +7270,7 @@
       </w:pPr>
     </w:lvl>
   </w:abstractNum>
-  <w:abstractNum w:abstractNumId="13" w15:restartNumberingAfterBreak="0">
+  <w:abstractNum w:abstractNumId="16" w15:restartNumberingAfterBreak="0">
     <w:nsid w:val="45E92FAC"/>
     <w:multiLevelType w:val="hybridMultilevel"/>
     <w:tmpl w:val="326E2E6A"/>
@@ -6352,7 +7383,7 @@
       </w:rPr>
     </w:lvl>
   </w:abstractNum>
-  <w:abstractNum w:abstractNumId="14" w15:restartNumberingAfterBreak="0">
+  <w:abstractNum w:abstractNumId="17" w15:restartNumberingAfterBreak="0">
     <w:nsid w:val="53842BF1"/>
     <w:multiLevelType w:val="hybridMultilevel"/>
     <w:tmpl w:val="F980390C"/>
@@ -6465,7 +7496,7 @@
       </w:rPr>
     </w:lvl>
   </w:abstractNum>
-  <w:abstractNum w:abstractNumId="15" w15:restartNumberingAfterBreak="0">
+  <w:abstractNum w:abstractNumId="18" w15:restartNumberingAfterBreak="0">
     <w:nsid w:val="55E02ABA"/>
     <w:multiLevelType w:val="hybridMultilevel"/>
     <w:tmpl w:val="C8727158"/>
@@ -6578,7 +7609,7 @@
       </w:rPr>
     </w:lvl>
   </w:abstractNum>
-  <w:abstractNum w:abstractNumId="16" w15:restartNumberingAfterBreak="0">
+  <w:abstractNum w:abstractNumId="19" w15:restartNumberingAfterBreak="0">
     <w:nsid w:val="567040B0"/>
     <w:multiLevelType w:val="singleLevel"/>
     <w:tmpl w:val="CD827D66"/>
@@ -6596,7 +7627,7 @@
       </w:rPr>
     </w:lvl>
   </w:abstractNum>
-  <w:abstractNum w:abstractNumId="17" w15:restartNumberingAfterBreak="0">
+  <w:abstractNum w:abstractNumId="20" w15:restartNumberingAfterBreak="0">
     <w:nsid w:val="568F029D"/>
     <w:multiLevelType w:val="hybridMultilevel"/>
     <w:tmpl w:val="EE362248"/>
@@ -6709,7 +7740,7 @@
       </w:rPr>
     </w:lvl>
   </w:abstractNum>
-  <w:abstractNum w:abstractNumId="18" w15:restartNumberingAfterBreak="0">
+  <w:abstractNum w:abstractNumId="21" w15:restartNumberingAfterBreak="0">
     <w:nsid w:val="5BAC3133"/>
     <w:multiLevelType w:val="hybridMultilevel"/>
     <w:tmpl w:val="6E6813DC"/>
@@ -6798,7 +7829,7 @@
       </w:pPr>
     </w:lvl>
   </w:abstractNum>
-  <w:abstractNum w:abstractNumId="19" w15:restartNumberingAfterBreak="0">
+  <w:abstractNum w:abstractNumId="22" w15:restartNumberingAfterBreak="0">
     <w:nsid w:val="5C271D4D"/>
     <w:multiLevelType w:val="hybridMultilevel"/>
     <w:tmpl w:val="9168B5C8"/>
@@ -6911,7 +7942,7 @@
       </w:rPr>
     </w:lvl>
   </w:abstractNum>
-  <w:abstractNum w:abstractNumId="20" w15:restartNumberingAfterBreak="0">
+  <w:abstractNum w:abstractNumId="23" w15:restartNumberingAfterBreak="0">
     <w:nsid w:val="67E75D71"/>
     <w:multiLevelType w:val="hybridMultilevel"/>
     <w:tmpl w:val="FE9AEA94"/>
@@ -6997,7 +8028,7 @@
       </w:pPr>
     </w:lvl>
   </w:abstractNum>
-  <w:abstractNum w:abstractNumId="21" w15:restartNumberingAfterBreak="0">
+  <w:abstractNum w:abstractNumId="24" w15:restartNumberingAfterBreak="0">
     <w:nsid w:val="72BF6C7B"/>
     <w:multiLevelType w:val="hybridMultilevel"/>
     <w:tmpl w:val="EED85514"/>
@@ -7110,7 +8141,7 @@
       </w:rPr>
     </w:lvl>
   </w:abstractNum>
-  <w:abstractNum w:abstractNumId="22" w15:restartNumberingAfterBreak="0">
+  <w:abstractNum w:abstractNumId="25" w15:restartNumberingAfterBreak="0">
     <w:nsid w:val="74D61125"/>
     <w:multiLevelType w:val="hybridMultilevel"/>
     <w:tmpl w:val="E5044732"/>
@@ -7223,7 +8254,7 @@
       </w:rPr>
     </w:lvl>
   </w:abstractNum>
-  <w:abstractNum w:abstractNumId="23" w15:restartNumberingAfterBreak="0">
+  <w:abstractNum w:abstractNumId="26" w15:restartNumberingAfterBreak="0">
     <w:nsid w:val="779904CB"/>
     <w:multiLevelType w:val="hybridMultilevel"/>
     <w:tmpl w:val="04EAC9BA"/>
@@ -7312,7 +8343,7 @@
       </w:pPr>
     </w:lvl>
   </w:abstractNum>
-  <w:abstractNum w:abstractNumId="24" w15:restartNumberingAfterBreak="0">
+  <w:abstractNum w:abstractNumId="27" w15:restartNumberingAfterBreak="0">
     <w:nsid w:val="7B397C54"/>
     <w:multiLevelType w:val="hybridMultilevel"/>
     <w:tmpl w:val="DE6EC51C"/>
@@ -7426,31 +8457,31 @@
     </w:lvl>
   </w:abstractNum>
   <w:num w:numId="1">
-    <w:abstractNumId w:val="14"/>
+    <w:abstractNumId w:val="17"/>
   </w:num>
   <w:num w:numId="2">
     <w:abstractNumId w:val="1"/>
   </w:num>
   <w:num w:numId="3">
-    <w:abstractNumId w:val="15"/>
+    <w:abstractNumId w:val="18"/>
   </w:num>
   <w:num w:numId="4">
-    <w:abstractNumId w:val="13"/>
+    <w:abstractNumId w:val="16"/>
   </w:num>
   <w:num w:numId="5">
-    <w:abstractNumId w:val="5"/>
+    <w:abstractNumId w:val="6"/>
   </w:num>
   <w:num w:numId="6">
-    <w:abstractNumId w:val="24"/>
+    <w:abstractNumId w:val="27"/>
   </w:num>
   <w:num w:numId="7">
-    <w:abstractNumId w:val="17"/>
+    <w:abstractNumId w:val="20"/>
   </w:num>
   <w:num w:numId="8">
-    <w:abstractNumId w:val="20"/>
+    <w:abstractNumId w:val="23"/>
   </w:num>
   <w:num w:numId="9">
-    <w:abstractNumId w:val="16"/>
+    <w:abstractNumId w:val="19"/>
     <w:lvlOverride w:ilvl="0">
       <w:startOverride w:val="1"/>
     </w:lvlOverride>
@@ -7465,43 +8496,52 @@
     <w:abstractNumId w:val="2"/>
   </w:num>
   <w:num w:numId="13">
+    <w:abstractNumId w:val="8"/>
+  </w:num>
+  <w:num w:numId="14">
+    <w:abstractNumId w:val="21"/>
+  </w:num>
+  <w:num w:numId="15">
     <w:abstractNumId w:val="7"/>
   </w:num>
-  <w:num w:numId="14">
-    <w:abstractNumId w:val="18"/>
+  <w:num w:numId="16">
+    <w:abstractNumId w:val="25"/>
   </w:num>
-  <w:num w:numId="15">
-    <w:abstractNumId w:val="6"/>
+  <w:num w:numId="17">
+    <w:abstractNumId w:val="26"/>
   </w:num>
-  <w:num w:numId="16">
+  <w:num w:numId="18">
+    <w:abstractNumId w:val="15"/>
+  </w:num>
+  <w:num w:numId="19">
     <w:abstractNumId w:val="22"/>
   </w:num>
-  <w:num w:numId="17">
-    <w:abstractNumId w:val="23"/>
+  <w:num w:numId="20">
+    <w:abstractNumId w:val="10"/>
   </w:num>
-  <w:num w:numId="18">
+  <w:num w:numId="21">
+    <w:abstractNumId w:val="24"/>
+  </w:num>
+  <w:num w:numId="22">
+    <w:abstractNumId w:val="11"/>
+  </w:num>
+  <w:num w:numId="23">
     <w:abstractNumId w:val="12"/>
   </w:num>
-  <w:num w:numId="19">
-    <w:abstractNumId w:val="19"/>
-  </w:num>
-  <w:num w:numId="20">
-    <w:abstractNumId w:val="8"/>
-  </w:num>
-  <w:num w:numId="21">
-    <w:abstractNumId w:val="21"/>
-  </w:num>
-  <w:num w:numId="22">
-    <w:abstractNumId w:val="9"/>
-  </w:num>
-  <w:num w:numId="23">
-    <w:abstractNumId w:val="10"/>
-  </w:num>
   <w:num w:numId="24">
-    <w:abstractNumId w:val="11"/>
+    <w:abstractNumId w:val="14"/>
   </w:num>
   <w:num w:numId="25">
+    <w:abstractNumId w:val="5"/>
+  </w:num>
+  <w:num w:numId="26">
+    <w:abstractNumId w:val="13"/>
+  </w:num>
+  <w:num w:numId="27">
     <w:abstractNumId w:val="4"/>
+  </w:num>
+  <w:num w:numId="28">
+    <w:abstractNumId w:val="9"/>
   </w:num>
 </w:numbering>
 </file>
@@ -8220,6 +9260,43 @@
       <w:szCs w:val="28"/>
     </w:rPr>
   </w:style>
+  <w:style w:type="paragraph" w:customStyle="1" w:styleId="text">
+    <w:name w:val="text"/>
+    <w:basedOn w:val="a"/>
+    <w:rsid w:val="00FE287D"/>
+    <w:pPr>
+      <w:spacing w:before="100" w:beforeAutospacing="1" w:after="100" w:afterAutospacing="1" w:line="240" w:lineRule="auto"/>
+      <w:ind w:firstLine="0"/>
+      <w:jc w:val="left"/>
+    </w:pPr>
+    <w:rPr>
+      <w:rFonts w:eastAsia="Times New Roman" w:cs="Times New Roman"/>
+      <w:szCs w:val="24"/>
+      <w:lang w:eastAsia="ru-RU"/>
+    </w:rPr>
+  </w:style>
+  <w:style w:type="character" w:styleId="a6">
+    <w:name w:val="Emphasis"/>
+    <w:basedOn w:val="a0"/>
+    <w:uiPriority w:val="20"/>
+    <w:qFormat/>
+    <w:rsid w:val="00FE287D"/>
+    <w:rPr>
+      <w:i/>
+      <w:iCs/>
+    </w:rPr>
+  </w:style>
+  <w:style w:type="character" w:styleId="a7">
+    <w:name w:val="Strong"/>
+    <w:basedOn w:val="a0"/>
+    <w:uiPriority w:val="22"/>
+    <w:qFormat/>
+    <w:rsid w:val="00FE287D"/>
+    <w:rPr>
+      <w:b/>
+      <w:bCs/>
+    </w:rPr>
+  </w:style>
 </w:styles>
 </file>
 
@@ -8482,4 +9559,16 @@
     </a:ext>
   </a:extLst>
 </a:theme>
+</file>
+
+<file path=customXml/item1.xml><?xml version="1.0" encoding="utf-8"?>
+<b:Sources xmlns:b="http://schemas.openxmlformats.org/officeDocument/2006/bibliography" xmlns="http://schemas.openxmlformats.org/officeDocument/2006/bibliography" SelectedStyle="\APASixthEditionOfficeOnline.xsl" StyleName="APA" Version="6"/>
+</file>
+
+<file path=customXml/itemProps1.xml><?xml version="1.0" encoding="utf-8"?>
+<ds:datastoreItem xmlns:ds="http://schemas.openxmlformats.org/officeDocument/2006/customXml" ds:itemID="{86AA3F18-1C92-4D2F-982B-20B2682D67B6}">
+  <ds:schemaRefs>
+    <ds:schemaRef ds:uri="http://schemas.openxmlformats.org/officeDocument/2006/bibliography"/>
+  </ds:schemaRefs>
+</ds:datastoreItem>
 </file>